--- a/HDF5 dataserver command reference.docx
+++ b/HDF5 dataserver command reference.docx
@@ -1706,6 +1706,9 @@
         <w:t xml:space="preserve"> and “range”</w:t>
       </w:r>
       <w:r>
+        <w:t>, cannot be blank</w:t>
+      </w:r>
+      <w:r>
         <w:t>)</w:t>
       </w:r>
     </w:p>
@@ -1869,17 +1872,42 @@
       </w:r>
       <w:r>
         <w:tab/>
-        <w:t xml:space="preserve"> (</w:t>
-      </w:r>
-      <w:r>
-        <w:t>ignored for “all”</w:t>
-      </w:r>
-      <w:r>
         <w:t xml:space="preserve"> </w:t>
       </w:r>
       <w:r>
-        <w:t xml:space="preserve"> and “range”</w:t>
-      </w:r>
+        <w:t>(ignored for “all” and “range”, cannot be blank)</w:t>
+      </w:r>
+    </w:p>
+    <w:p>
+      <w:pPr>
+        <w:tabs>
+          <w:tab w:val="left" w:pos="2160"/>
+        </w:tabs>
+        <w:spacing w:after="0"/>
+      </w:pPr>
+      <w:r>
+        <w:tab/>
+      </w:r>
+      <w:proofErr w:type="spellStart"/>
+      <w:r>
+        <w:t>stride_taxa</w:t>
+      </w:r>
+      <w:proofErr w:type="spellEnd"/>
+      <w:r>
+        <w:tab/>
+      </w:r>
+      <w:r>
+        <w:tab/>
+      </w:r>
+      <w:r>
+        <w:tab/>
+        <w:t>(</w:t>
+      </w:r>
+      <w:proofErr w:type="spellStart"/>
+      <w:r>
+        <w:t>int</w:t>
+      </w:r>
+      <w:proofErr w:type="spellEnd"/>
       <w:r>
         <w:t>)</w:t>
       </w:r>
@@ -1894,26 +1922,119 @@
       <w:r>
         <w:tab/>
       </w:r>
-      <w:proofErr w:type="spellStart"/>
-      <w:r>
-        <w:t>stride_taxa</w:t>
-      </w:r>
-      <w:proofErr w:type="spellEnd"/>
-      <w:r>
-        <w:tab/>
-      </w:r>
-      <w:r>
-        <w:tab/>
-      </w:r>
-      <w:r>
-        <w:tab/>
-        <w:t>(</w:t>
-      </w:r>
-      <w:proofErr w:type="spellStart"/>
-      <w:r>
-        <w:t>int</w:t>
-      </w:r>
-      <w:proofErr w:type="spellEnd"/>
+      <w:proofErr w:type="gramStart"/>
+      <w:r>
+        <w:t>destination</w:t>
+      </w:r>
+      <w:proofErr w:type="gramEnd"/>
+      <w:r>
+        <w:tab/>
+      </w:r>
+      <w:r>
+        <w:tab/>
+      </w:r>
+      <w:r>
+        <w:tab/>
+        <w:t>(“</w:t>
+      </w:r>
+      <w:proofErr w:type="spellStart"/>
+      <w:r>
+        <w:t>std</w:t>
+      </w:r>
+      <w:proofErr w:type="spellEnd"/>
+      <w:r>
+        <w:t>”, “file”)</w:t>
+      </w:r>
+    </w:p>
+    <w:p>
+      <w:pPr>
+        <w:tabs>
+          <w:tab w:val="left" w:pos="2160"/>
+        </w:tabs>
+        <w:spacing w:after="0"/>
+      </w:pPr>
+      <w:r>
+        <w:tab/>
+      </w:r>
+      <w:proofErr w:type="gramStart"/>
+      <w:r>
+        <w:t>format</w:t>
+      </w:r>
+      <w:proofErr w:type="gramEnd"/>
+      <w:r>
+        <w:tab/>
+      </w:r>
+      <w:r>
+        <w:tab/>
+      </w:r>
+      <w:r>
+        <w:tab/>
+      </w:r>
+      <w:r>
+        <w:tab/>
+        <w:t>(“let”, “</w:t>
+      </w:r>
+      <w:proofErr w:type="spellStart"/>
+      <w:r>
+        <w:t>num</w:t>
+      </w:r>
+      <w:proofErr w:type="spellEnd"/>
+      <w:r>
+        <w:t>”)</w:t>
+      </w:r>
+    </w:p>
+    <w:p>
+      <w:pPr>
+        <w:tabs>
+          <w:tab w:val="left" w:pos="2160"/>
+        </w:tabs>
+        <w:spacing w:after="0"/>
+      </w:pPr>
+      <w:r>
+        <w:tab/>
+      </w:r>
+      <w:proofErr w:type="gramStart"/>
+      <w:r>
+        <w:t>orientation</w:t>
+      </w:r>
+      <w:proofErr w:type="gramEnd"/>
+      <w:r>
+        <w:tab/>
+      </w:r>
+      <w:r>
+        <w:tab/>
+      </w:r>
+      <w:r>
+        <w:tab/>
+        <w:t>(“auto”, “</w:t>
+      </w:r>
+      <w:proofErr w:type="spellStart"/>
+      <w:r>
+        <w:t>pf</w:t>
+      </w:r>
+      <w:proofErr w:type="spellEnd"/>
+      <w:r>
+        <w:t>”, “</w:t>
+      </w:r>
+      <w:proofErr w:type="spellStart"/>
+      <w:r>
+        <w:t>tf</w:t>
+      </w:r>
+      <w:proofErr w:type="spellEnd"/>
+      <w:r>
+        <w:t>”</w:t>
+      </w:r>
+      <w:r>
+        <w:t>, “</w:t>
+      </w:r>
+      <w:proofErr w:type="spellStart"/>
+      <w:r>
+        <w:t>nodata</w:t>
+      </w:r>
+      <w:proofErr w:type="spellEnd"/>
+      <w:r>
+        <w:t>”</w:t>
+      </w:r>
       <w:r>
         <w:t>)</w:t>
       </w:r>
@@ -1930,26 +2051,11 @@
       </w:r>
       <w:proofErr w:type="gramStart"/>
       <w:r>
-        <w:t>destination</w:t>
+        <w:t>project</w:t>
       </w:r>
       <w:proofErr w:type="gramEnd"/>
       <w:r>
-        <w:tab/>
-      </w:r>
-      <w:r>
-        <w:tab/>
-      </w:r>
-      <w:r>
-        <w:tab/>
-        <w:t>(“</w:t>
-      </w:r>
-      <w:proofErr w:type="spellStart"/>
-      <w:r>
-        <w:t>std</w:t>
-      </w:r>
-      <w:proofErr w:type="spellEnd"/>
-      <w:r>
-        <w:t>”, “file”)</w:t>
+        <w:t xml:space="preserve"> name</w:t>
       </w:r>
     </w:p>
     <w:p>
@@ -1964,29 +2070,14 @@
       </w:r>
       <w:proofErr w:type="gramStart"/>
       <w:r>
-        <w:t>format</w:t>
+        <w:t>chromosome</w:t>
       </w:r>
       <w:proofErr w:type="gramEnd"/>
       <w:r>
-        <w:tab/>
-      </w:r>
-      <w:r>
-        <w:tab/>
-      </w:r>
-      <w:r>
-        <w:tab/>
-      </w:r>
-      <w:r>
-        <w:tab/>
-        <w:t>(“let”, “</w:t>
-      </w:r>
-      <w:proofErr w:type="spellStart"/>
-      <w:r>
-        <w:t>num</w:t>
-      </w:r>
-      <w:proofErr w:type="spellEnd"/>
-      <w:r>
-        <w:t>”)</w:t>
+        <w:t xml:space="preserve"> name </w:t>
+      </w:r>
+      <w:r>
+        <w:tab/>
       </w:r>
     </w:p>
     <w:p>
@@ -2001,48 +2092,570 @@
       </w:r>
       <w:proofErr w:type="gramStart"/>
       <w:r>
-        <w:t>orientation</w:t>
+        <w:t>positions</w:t>
       </w:r>
       <w:proofErr w:type="gramEnd"/>
       <w:r>
-        <w:tab/>
-      </w:r>
-      <w:r>
-        <w:tab/>
-      </w:r>
-      <w:r>
-        <w:tab/>
-        <w:t>(“auto”, “</w:t>
+        <w:t xml:space="preserve"> </w:t>
+      </w:r>
+      <w:r>
+        <w:t xml:space="preserve">1 index value </w:t>
+      </w:r>
+    </w:p>
+    <w:p>
+      <w:pPr>
+        <w:tabs>
+          <w:tab w:val="left" w:pos="2160"/>
+        </w:tabs>
+        <w:spacing w:after="0"/>
+      </w:pPr>
+      <w:r>
+        <w:tab/>
+      </w:r>
+      <w:proofErr w:type="gramStart"/>
+      <w:r>
+        <w:t>positions</w:t>
+      </w:r>
+      <w:proofErr w:type="gramEnd"/>
+      <w:r>
+        <w:t xml:space="preserve"> </w:t>
+      </w:r>
+      <w:r>
+        <w:t xml:space="preserve">2 index value </w:t>
+      </w:r>
+    </w:p>
+    <w:p>
+      <w:pPr>
+        <w:tabs>
+          <w:tab w:val="left" w:pos="2160"/>
+        </w:tabs>
+        <w:spacing w:after="0"/>
+      </w:pPr>
+      <w:r>
+        <w:tab/>
+      </w:r>
+      <w:proofErr w:type="gramStart"/>
+      <w:r>
+        <w:t>positions</w:t>
+      </w:r>
+      <w:proofErr w:type="gramEnd"/>
+      <w:r>
+        <w:t xml:space="preserve"> </w:t>
+      </w:r>
+      <w:r>
+        <w:t xml:space="preserve">3 index value </w:t>
+      </w:r>
+      <w:r>
+        <w:tab/>
+      </w:r>
+    </w:p>
+    <w:p>
+      <w:pPr>
+        <w:tabs>
+          <w:tab w:val="left" w:pos="2160"/>
+        </w:tabs>
+        <w:spacing w:after="0"/>
+      </w:pPr>
+      <w:r>
+        <w:tab/>
+      </w:r>
+      <w:r>
+        <w:t>…</w:t>
+      </w:r>
+    </w:p>
+    <w:p>
+      <w:pPr>
+        <w:tabs>
+          <w:tab w:val="left" w:pos="2160"/>
+        </w:tabs>
+        <w:spacing w:after="0"/>
+      </w:pPr>
+      <w:r>
+        <w:tab/>
+      </w:r>
+      <w:proofErr w:type="gramStart"/>
+      <w:r>
+        <w:t>positions</w:t>
+      </w:r>
+      <w:proofErr w:type="gramEnd"/>
+      <w:r>
+        <w:t xml:space="preserve"> </w:t>
+      </w:r>
+      <w:r>
+        <w:t xml:space="preserve">n index value </w:t>
+      </w:r>
+      <w:r>
+        <w:tab/>
+      </w:r>
+      <w:r>
+        <w:tab/>
+      </w:r>
+      <w:r>
+        <w:tab/>
+      </w:r>
+    </w:p>
+    <w:p>
+      <w:pPr>
+        <w:tabs>
+          <w:tab w:val="left" w:pos="2160"/>
+        </w:tabs>
+        <w:spacing w:after="0"/>
+      </w:pPr>
+      <w:r>
+        <w:tab/>
+      </w:r>
+      <w:proofErr w:type="gramStart"/>
+      <w:r>
+        <w:t>taxa</w:t>
+      </w:r>
+      <w:proofErr w:type="gramEnd"/>
+      <w:r>
+        <w:t xml:space="preserve"> </w:t>
+      </w:r>
+      <w:r>
+        <w:t xml:space="preserve">1 index value </w:t>
+      </w:r>
+    </w:p>
+    <w:p>
+      <w:pPr>
+        <w:tabs>
+          <w:tab w:val="left" w:pos="2160"/>
+        </w:tabs>
+        <w:spacing w:after="0"/>
+      </w:pPr>
+      <w:r>
+        <w:tab/>
+      </w:r>
+      <w:proofErr w:type="gramStart"/>
+      <w:r>
+        <w:t>taxa</w:t>
+      </w:r>
+      <w:proofErr w:type="gramEnd"/>
+      <w:r>
+        <w:t xml:space="preserve"> </w:t>
+      </w:r>
+      <w:r>
+        <w:t>2 index value</w:t>
+      </w:r>
+    </w:p>
+    <w:p>
+      <w:pPr>
+        <w:tabs>
+          <w:tab w:val="left" w:pos="2160"/>
+        </w:tabs>
+        <w:spacing w:after="0"/>
+      </w:pPr>
+      <w:r>
+        <w:tab/>
+      </w:r>
+      <w:proofErr w:type="gramStart"/>
+      <w:r>
+        <w:t>taxa</w:t>
+      </w:r>
+      <w:proofErr w:type="gramEnd"/>
+      <w:r>
+        <w:t xml:space="preserve"> </w:t>
+      </w:r>
+      <w:r>
+        <w:t>3 index value</w:t>
+      </w:r>
+    </w:p>
+    <w:p>
+      <w:pPr>
+        <w:tabs>
+          <w:tab w:val="left" w:pos="2160"/>
+        </w:tabs>
+        <w:spacing w:after="0"/>
+      </w:pPr>
+      <w:r>
+        <w:tab/>
+      </w:r>
+      <w:r>
+        <w:t>…</w:t>
+      </w:r>
+    </w:p>
+    <w:p>
+      <w:pPr>
+        <w:tabs>
+          <w:tab w:val="left" w:pos="2160"/>
+        </w:tabs>
+        <w:spacing w:after="0"/>
+      </w:pPr>
+      <w:r>
+        <w:lastRenderedPageBreak/>
+        <w:tab/>
+      </w:r>
+      <w:proofErr w:type="gramStart"/>
+      <w:r>
+        <w:t>taxa</w:t>
+      </w:r>
+      <w:proofErr w:type="gramEnd"/>
+      <w:r>
+        <w:t xml:space="preserve"> </w:t>
+      </w:r>
+      <w:r>
+        <w:t>n</w:t>
+      </w:r>
+      <w:r>
+        <w:t xml:space="preserve"> index value</w:t>
+      </w:r>
+    </w:p>
+    <w:p>
+      <w:pPr>
+        <w:tabs>
+          <w:tab w:val="left" w:pos="2160"/>
+        </w:tabs>
+        <w:spacing w:after="0"/>
+      </w:pPr>
+    </w:p>
+    <w:p>
+      <w:pPr>
+        <w:tabs>
+          <w:tab w:val="left" w:pos="2160"/>
+        </w:tabs>
+        <w:spacing w:after="0"/>
+      </w:pPr>
+      <w:r>
+        <w:t xml:space="preserve">Return: </w:t>
+      </w:r>
+    </w:p>
+    <w:p>
+      <w:pPr>
+        <w:tabs>
+          <w:tab w:val="left" w:pos="2160"/>
+        </w:tabs>
+        <w:spacing w:after="0"/>
+      </w:pPr>
+      <w:r>
+        <w:tab/>
+      </w:r>
+      <w:proofErr w:type="gramStart"/>
+      <w:r>
+        <w:t>file</w:t>
+      </w:r>
+      <w:proofErr w:type="gramEnd"/>
+      <w:r>
+        <w:t xml:space="preserve"> name if file destination chosen (one line output in this case)</w:t>
+      </w:r>
+    </w:p>
+    <w:p>
+      <w:pPr>
+        <w:tabs>
+          <w:tab w:val="left" w:pos="2160"/>
+        </w:tabs>
+        <w:spacing w:after="0"/>
+      </w:pPr>
+      <w:r>
+        <w:tab/>
+      </w:r>
+    </w:p>
+    <w:p>
+      <w:pPr>
+        <w:tabs>
+          <w:tab w:val="left" w:pos="2160"/>
+        </w:tabs>
+        <w:spacing w:after="0"/>
+      </w:pPr>
+      <w:r>
+        <w:tab/>
+      </w:r>
+      <w:r>
+        <w:t>Encoding</w:t>
+      </w:r>
+    </w:p>
+    <w:p>
+      <w:pPr>
+        <w:tabs>
+          <w:tab w:val="left" w:pos="2160"/>
+        </w:tabs>
+        <w:spacing w:after="0"/>
+      </w:pPr>
+      <w:r>
+        <w:tab/>
+        <w:t>Data element size</w:t>
+      </w:r>
+    </w:p>
+    <w:p>
+      <w:pPr>
+        <w:tabs>
+          <w:tab w:val="left" w:pos="2160"/>
+        </w:tabs>
+        <w:spacing w:after="0"/>
+      </w:pPr>
+      <w:r>
+        <w:tab/>
+      </w:r>
+      <w:r>
+        <w:t xml:space="preserve">Output </w:t>
+      </w:r>
+      <w:r>
+        <w:t>orientation:</w:t>
+      </w:r>
+      <w:r>
+        <w:t xml:space="preserve"> </w:t>
+      </w:r>
+      <w:proofErr w:type="spellStart"/>
+      <w:r>
+        <w:t>tf</w:t>
+      </w:r>
+      <w:proofErr w:type="spellEnd"/>
+      <w:r>
+        <w:t xml:space="preserve"> or </w:t>
       </w:r>
       <w:proofErr w:type="spellStart"/>
       <w:r>
         <w:t>pf</w:t>
       </w:r>
       <w:proofErr w:type="spellEnd"/>
-      <w:r>
-        <w:t>”, “</w:t>
-      </w:r>
-      <w:proofErr w:type="spellStart"/>
-      <w:r>
-        <w:t>tf</w:t>
-      </w:r>
-      <w:proofErr w:type="spellEnd"/>
-      <w:r>
-        <w:t>”)</w:t>
-      </w:r>
-    </w:p>
-    <w:p>
-      <w:pPr>
-        <w:tabs>
-          <w:tab w:val="left" w:pos="2160"/>
-        </w:tabs>
-        <w:spacing w:after="0"/>
-      </w:pPr>
-      <w:r>
-        <w:tab/>
-      </w:r>
+    </w:p>
+    <w:p>
+      <w:pPr>
+        <w:tabs>
+          <w:tab w:val="left" w:pos="2160"/>
+        </w:tabs>
+        <w:spacing w:after="0"/>
+      </w:pPr>
+      <w:r>
+        <w:tab/>
+        <w:t>Positions size</w:t>
+      </w:r>
+    </w:p>
+    <w:p>
+      <w:pPr>
+        <w:tabs>
+          <w:tab w:val="left" w:pos="2160"/>
+        </w:tabs>
+        <w:spacing w:after="0"/>
+      </w:pPr>
+      <w:r>
+        <w:tab/>
+        <w:t>Taxa size</w:t>
+      </w:r>
+    </w:p>
+    <w:p>
+      <w:pPr>
+        <w:tabs>
+          <w:tab w:val="left" w:pos="2160"/>
+        </w:tabs>
+        <w:spacing w:after="0"/>
+      </w:pPr>
+      <w:r>
+        <w:tab/>
+        <w:t xml:space="preserve">Data </w:t>
+      </w:r>
+      <w:proofErr w:type="spellStart"/>
       <w:proofErr w:type="gramStart"/>
       <w:r>
+        <w:t>ascii</w:t>
+      </w:r>
+      <w:proofErr w:type="spellEnd"/>
+      <w:proofErr w:type="gramEnd"/>
+      <w:r>
+        <w:t xml:space="preserve"> array</w:t>
+      </w:r>
+      <w:r>
+        <w:t xml:space="preserve">, one </w:t>
+      </w:r>
+      <w:r>
+        <w:t>row</w:t>
+      </w:r>
+      <w:r>
+        <w:t xml:space="preserve"> per line</w:t>
+      </w:r>
+    </w:p>
+    <w:p>
+      <w:pPr>
+        <w:tabs>
+          <w:tab w:val="left" w:pos="2160"/>
+        </w:tabs>
+        <w:spacing w:after="0"/>
+      </w:pPr>
+      <w:r>
+        <w:tab/>
+        <w:t>Positions vector (</w:t>
+      </w:r>
+      <w:proofErr w:type="spellStart"/>
+      <w:proofErr w:type="gramStart"/>
+      <w:r>
+        <w:t>ascii</w:t>
+      </w:r>
+      <w:proofErr w:type="spellEnd"/>
+      <w:proofErr w:type="gramEnd"/>
+      <w:r>
+        <w:t>)</w:t>
+      </w:r>
+    </w:p>
+    <w:p>
+      <w:pPr>
+        <w:tabs>
+          <w:tab w:val="left" w:pos="2160"/>
+        </w:tabs>
+        <w:spacing w:after="0"/>
+      </w:pPr>
+      <w:r>
+        <w:tab/>
+        <w:t>Alleles vector (</w:t>
+      </w:r>
+      <w:proofErr w:type="spellStart"/>
+      <w:proofErr w:type="gramStart"/>
+      <w:r>
+        <w:t>ascii</w:t>
+      </w:r>
+      <w:proofErr w:type="spellEnd"/>
+      <w:proofErr w:type="gramEnd"/>
+      <w:r>
+        <w:t>)</w:t>
+      </w:r>
+    </w:p>
+    <w:p>
+      <w:pPr>
+        <w:tabs>
+          <w:tab w:val="left" w:pos="2160"/>
+        </w:tabs>
+        <w:spacing w:after="0"/>
+      </w:pPr>
+      <w:r>
+        <w:tab/>
+        <w:t>Taxa vector (</w:t>
+      </w:r>
+      <w:proofErr w:type="spellStart"/>
+      <w:proofErr w:type="gramStart"/>
+      <w:r>
+        <w:t>ascii</w:t>
+      </w:r>
+      <w:proofErr w:type="spellEnd"/>
+      <w:proofErr w:type="gramEnd"/>
+      <w:r>
+        <w:t>)</w:t>
+      </w:r>
+    </w:p>
+    <w:p>
+      <w:pPr>
+        <w:tabs>
+          <w:tab w:val="left" w:pos="2160"/>
+        </w:tabs>
+        <w:spacing w:after="0"/>
+      </w:pPr>
+      <w:r>
+        <w:tab/>
+        <w:t>Markers vector (</w:t>
+      </w:r>
+      <w:proofErr w:type="spellStart"/>
+      <w:proofErr w:type="gramStart"/>
+      <w:r>
+        <w:t>ascii</w:t>
+      </w:r>
+      <w:proofErr w:type="spellEnd"/>
+      <w:proofErr w:type="gramEnd"/>
+      <w:r>
+        <w:t>, optional, only if markers present)</w:t>
+      </w:r>
+    </w:p>
+    <w:p>
+      <w:pPr>
+        <w:tabs>
+          <w:tab w:val="left" w:pos="2160"/>
+        </w:tabs>
+      </w:pPr>
+    </w:p>
+    <w:p>
+      <w:pPr>
+        <w:tabs>
+          <w:tab w:val="left" w:pos="2160"/>
+        </w:tabs>
+        <w:spacing w:after="0"/>
+      </w:pPr>
+      <w:r>
+        <w:t>QUERY positions/markers/taxa tables</w:t>
+      </w:r>
+    </w:p>
+    <w:p>
+      <w:pPr>
+        <w:tabs>
+          <w:tab w:val="left" w:pos="2160"/>
+        </w:tabs>
+        <w:spacing w:after="0"/>
+      </w:pPr>
+      <w:r>
+        <w:tab/>
+        <w:t>TABLE</w:t>
+      </w:r>
+    </w:p>
+    <w:p>
+      <w:pPr>
+        <w:tabs>
+          <w:tab w:val="left" w:pos="2160"/>
+        </w:tabs>
+        <w:spacing w:after="0"/>
+      </w:pPr>
+      <w:r>
+        <w:tab/>
+        <w:t>Username</w:t>
+      </w:r>
+    </w:p>
+    <w:p>
+      <w:pPr>
+        <w:tabs>
+          <w:tab w:val="left" w:pos="2160"/>
+        </w:tabs>
+        <w:spacing w:after="0"/>
+      </w:pPr>
+      <w:r>
+        <w:tab/>
+        <w:t>Password</w:t>
+      </w:r>
+    </w:p>
+    <w:p>
+      <w:pPr>
+        <w:tabs>
+          <w:tab w:val="left" w:pos="2160"/>
+        </w:tabs>
+        <w:spacing w:after="0"/>
+      </w:pPr>
+      <w:r>
+        <w:tab/>
+        <w:t>Name</w:t>
+      </w:r>
+      <w:r>
+        <w:tab/>
+      </w:r>
+      <w:r>
+        <w:tab/>
+      </w:r>
+      <w:r>
+        <w:tab/>
+      </w:r>
+      <w:r>
+        <w:tab/>
+        <w:t>(“positions”, “markers”, “taxa”</w:t>
+      </w:r>
+      <w:r>
+        <w:t xml:space="preserve">, </w:t>
+      </w:r>
+      <w:proofErr w:type="gramStart"/>
+      <w:r>
+        <w:t>“</w:t>
+      </w:r>
+      <w:proofErr w:type="gramEnd"/>
+      <w:r>
+        <w:t>alleles”</w:t>
+      </w:r>
+      <w:r>
+        <w:t>)</w:t>
+      </w:r>
+    </w:p>
+    <w:p>
+      <w:pPr>
+        <w:tabs>
+          <w:tab w:val="left" w:pos="2160"/>
+        </w:tabs>
+        <w:spacing w:after="0"/>
+      </w:pPr>
+      <w:r>
+        <w:tab/>
+      </w:r>
+      <w:proofErr w:type="gramStart"/>
+      <w:r>
         <w:t>project</w:t>
       </w:r>
       <w:proofErr w:type="gramEnd"/>
@@ -2066,92 +2679,1049 @@
       </w:r>
       <w:proofErr w:type="gramEnd"/>
       <w:r>
-        <w:t xml:space="preserve"> name </w:t>
-      </w:r>
-      <w:r>
-        <w:tab/>
-      </w:r>
-    </w:p>
-    <w:p>
-      <w:pPr>
-        <w:tabs>
-          <w:tab w:val="left" w:pos="2160"/>
-        </w:tabs>
-        <w:spacing w:after="0"/>
-      </w:pPr>
-      <w:r>
-        <w:tab/>
-      </w:r>
-      <w:proofErr w:type="gramStart"/>
-      <w:r>
-        <w:t>positions</w:t>
-      </w:r>
-      <w:proofErr w:type="gramEnd"/>
+        <w:t xml:space="preserve"> name</w:t>
+      </w:r>
+      <w:r>
+        <w:tab/>
+      </w:r>
+      <w:r>
+        <w:tab/>
+        <w:t>(ignored for “taxa”)</w:t>
+      </w:r>
+    </w:p>
+    <w:p>
+      <w:pPr>
+        <w:tabs>
+          <w:tab w:val="left" w:pos="2160"/>
+        </w:tabs>
+        <w:spacing w:after="0"/>
+      </w:pPr>
+      <w:r>
+        <w:tab/>
+      </w:r>
+      <w:proofErr w:type="spellStart"/>
+      <w:r>
+        <w:t>starting_index</w:t>
+      </w:r>
+      <w:proofErr w:type="spellEnd"/>
+    </w:p>
+    <w:p>
+      <w:pPr>
+        <w:tabs>
+          <w:tab w:val="left" w:pos="2160"/>
+        </w:tabs>
+        <w:spacing w:after="0"/>
+      </w:pPr>
+      <w:r>
+        <w:tab/>
+      </w:r>
+      <w:proofErr w:type="spellStart"/>
+      <w:r>
+        <w:t>ending_index</w:t>
+      </w:r>
+      <w:proofErr w:type="spellEnd"/>
+      <w:r>
+        <w:tab/>
+      </w:r>
+      <w:r>
+        <w:tab/>
+      </w:r>
+      <w:r>
+        <w:tab/>
+      </w:r>
+    </w:p>
+    <w:p>
+      <w:pPr>
+        <w:tabs>
+          <w:tab w:val="left" w:pos="2160"/>
+        </w:tabs>
+      </w:pPr>
+      <w:bookmarkStart w:id="0" w:name="_GoBack"/>
+      <w:bookmarkEnd w:id="0"/>
+    </w:p>
+    <w:p>
+      <w:pPr>
+        <w:tabs>
+          <w:tab w:val="left" w:pos="2160"/>
+        </w:tabs>
+        <w:spacing w:after="0"/>
+      </w:pPr>
+      <w:r>
+        <w:t>MOUNT</w:t>
+      </w:r>
+    </w:p>
+    <w:p>
+      <w:pPr>
+        <w:tabs>
+          <w:tab w:val="left" w:pos="2160"/>
+        </w:tabs>
+        <w:spacing w:after="0"/>
+      </w:pPr>
+      <w:r>
+        <w:tab/>
+        <w:t>MOUNT</w:t>
+      </w:r>
+    </w:p>
+    <w:p>
+      <w:pPr>
+        <w:tabs>
+          <w:tab w:val="left" w:pos="2160"/>
+        </w:tabs>
+        <w:spacing w:after="0"/>
+      </w:pPr>
+      <w:r>
+        <w:tab/>
+      </w:r>
+      <w:proofErr w:type="spellStart"/>
+      <w:r>
+        <w:t>password</w:t>
+      </w:r>
+      <w:r>
+        <w:t>_admin</w:t>
+      </w:r>
+      <w:proofErr w:type="spellEnd"/>
+    </w:p>
+    <w:p>
+      <w:pPr>
+        <w:tabs>
+          <w:tab w:val="left" w:pos="2160"/>
+        </w:tabs>
+        <w:spacing w:after="0"/>
+      </w:pPr>
+      <w:r>
+        <w:tab/>
+      </w:r>
+      <w:proofErr w:type="spellStart"/>
+      <w:r>
+        <w:t>file_name</w:t>
+      </w:r>
+      <w:proofErr w:type="spellEnd"/>
+      <w:r>
+        <w:t xml:space="preserve"> (must be local)</w:t>
+      </w:r>
+    </w:p>
+    <w:p>
+      <w:pPr>
+        <w:tabs>
+          <w:tab w:val="left" w:pos="2160"/>
+        </w:tabs>
+        <w:spacing w:after="0"/>
+      </w:pPr>
+    </w:p>
+    <w:p>
+      <w:pPr>
+        <w:tabs>
+          <w:tab w:val="left" w:pos="2160"/>
+        </w:tabs>
+        <w:spacing w:after="0"/>
+      </w:pPr>
+      <w:r>
+        <w:t>UMOUNT</w:t>
+      </w:r>
+    </w:p>
+    <w:p>
+      <w:pPr>
+        <w:tabs>
+          <w:tab w:val="left" w:pos="2160"/>
+        </w:tabs>
+        <w:spacing w:after="0"/>
+      </w:pPr>
+      <w:r>
+        <w:tab/>
+      </w:r>
+      <w:r>
+        <w:t>UMOUNT</w:t>
+      </w:r>
+    </w:p>
+    <w:p>
+      <w:pPr>
+        <w:tabs>
+          <w:tab w:val="left" w:pos="2160"/>
+        </w:tabs>
+        <w:spacing w:after="0"/>
+      </w:pPr>
+      <w:r>
+        <w:tab/>
+      </w:r>
+      <w:proofErr w:type="spellStart"/>
+      <w:r>
+        <w:t>password</w:t>
+      </w:r>
+      <w:r>
+        <w:t>_admin</w:t>
+      </w:r>
+      <w:proofErr w:type="spellEnd"/>
+    </w:p>
+    <w:p>
+      <w:pPr>
+        <w:tabs>
+          <w:tab w:val="left" w:pos="2160"/>
+        </w:tabs>
+        <w:spacing w:after="0"/>
+      </w:pPr>
+      <w:r>
+        <w:tab/>
+      </w:r>
+      <w:proofErr w:type="spellStart"/>
+      <w:r>
+        <w:t>file_name</w:t>
+      </w:r>
+      <w:proofErr w:type="spellEnd"/>
+    </w:p>
+    <w:p>
+      <w:pPr>
+        <w:tabs>
+          <w:tab w:val="left" w:pos="2160"/>
+        </w:tabs>
+        <w:spacing w:after="0"/>
+      </w:pPr>
+    </w:p>
+    <w:p>
+      <w:pPr>
+        <w:tabs>
+          <w:tab w:val="left" w:pos="2160"/>
+        </w:tabs>
+        <w:spacing w:after="0"/>
+      </w:pPr>
+      <w:r>
+        <w:t xml:space="preserve">CREATE </w:t>
+      </w:r>
+      <w:r>
+        <w:t>INDEX</w:t>
+      </w:r>
+    </w:p>
+    <w:p>
+      <w:pPr>
+        <w:tabs>
+          <w:tab w:val="left" w:pos="2160"/>
+        </w:tabs>
+        <w:spacing w:after="0"/>
+      </w:pPr>
+      <w:r>
+        <w:tab/>
+        <w:t>INDEX</w:t>
+      </w:r>
+    </w:p>
+    <w:p>
+      <w:pPr>
+        <w:tabs>
+          <w:tab w:val="left" w:pos="2160"/>
+        </w:tabs>
+        <w:spacing w:after="0"/>
+      </w:pPr>
+      <w:r>
+        <w:tab/>
+      </w:r>
+      <w:proofErr w:type="spellStart"/>
+      <w:r>
+        <w:t>password</w:t>
+      </w:r>
+      <w:r>
+        <w:t>_admin</w:t>
+      </w:r>
+      <w:proofErr w:type="spellEnd"/>
+    </w:p>
+    <w:p>
+      <w:pPr>
+        <w:tabs>
+          <w:tab w:val="left" w:pos="2160"/>
+        </w:tabs>
+        <w:spacing w:after="0"/>
+      </w:pPr>
+      <w:r>
+        <w:tab/>
+      </w:r>
+      <w:proofErr w:type="spellStart"/>
+      <w:r>
+        <w:t>file_name</w:t>
+      </w:r>
+      <w:proofErr w:type="spellEnd"/>
+    </w:p>
+    <w:p/>
+    <w:p>
+      <w:pPr>
+        <w:tabs>
+          <w:tab w:val="left" w:pos="2160"/>
+        </w:tabs>
+        <w:spacing w:after="0"/>
+      </w:pPr>
+      <w:r>
+        <w:t>LIST PROJECTS</w:t>
+      </w:r>
+    </w:p>
+    <w:p>
+      <w:pPr>
+        <w:tabs>
+          <w:tab w:val="left" w:pos="2160"/>
+        </w:tabs>
+        <w:spacing w:after="0"/>
+      </w:pPr>
+      <w:r>
+        <w:tab/>
+        <w:t>PLIST</w:t>
+      </w:r>
+    </w:p>
+    <w:p>
+      <w:pPr>
+        <w:tabs>
+          <w:tab w:val="left" w:pos="2160"/>
+        </w:tabs>
+        <w:spacing w:after="0"/>
+      </w:pPr>
+    </w:p>
+    <w:p>
+      <w:pPr>
+        <w:tabs>
+          <w:tab w:val="left" w:pos="2160"/>
+        </w:tabs>
+        <w:spacing w:after="0"/>
+      </w:pPr>
+    </w:p>
+    <w:p>
+      <w:pPr>
+        <w:tabs>
+          <w:tab w:val="left" w:pos="2160"/>
+        </w:tabs>
+        <w:spacing w:after="0"/>
+      </w:pPr>
+      <w:r>
+        <w:t>LIST FILES</w:t>
+      </w:r>
+    </w:p>
+    <w:p>
+      <w:pPr>
+        <w:tabs>
+          <w:tab w:val="left" w:pos="2160"/>
+        </w:tabs>
+        <w:spacing w:after="0"/>
+      </w:pPr>
+      <w:r>
+        <w:tab/>
+        <w:t>FLIST</w:t>
+      </w:r>
+    </w:p>
+    <w:p>
+      <w:pPr>
+        <w:tabs>
+          <w:tab w:val="left" w:pos="2160"/>
+        </w:tabs>
+        <w:spacing w:after="0"/>
+      </w:pPr>
+    </w:p>
+    <w:p>
+      <w:pPr>
+        <w:tabs>
+          <w:tab w:val="left" w:pos="2160"/>
+        </w:tabs>
+        <w:spacing w:after="0"/>
+      </w:pPr>
+      <w:r>
+        <w:t>LIST FILES in data directory</w:t>
+      </w:r>
+    </w:p>
+    <w:p>
+      <w:pPr>
+        <w:tabs>
+          <w:tab w:val="left" w:pos="2160"/>
+        </w:tabs>
+        <w:spacing w:after="0"/>
+      </w:pPr>
+    </w:p>
+    <w:p>
+      <w:pPr>
+        <w:tabs>
+          <w:tab w:val="left" w:pos="2160"/>
+        </w:tabs>
+        <w:spacing w:after="0"/>
+      </w:pPr>
+      <w:r>
+        <w:tab/>
+        <w:t>AFLIST</w:t>
+      </w:r>
+    </w:p>
+    <w:p>
+      <w:pPr>
+        <w:tabs>
+          <w:tab w:val="left" w:pos="2160"/>
+        </w:tabs>
+        <w:spacing w:after="0"/>
+      </w:pPr>
+      <w:r>
+        <w:tab/>
+      </w:r>
+      <w:proofErr w:type="spellStart"/>
+      <w:r>
+        <w:t>password</w:t>
+      </w:r>
+      <w:r>
+        <w:t>_admin</w:t>
+      </w:r>
+      <w:proofErr w:type="spellEnd"/>
+    </w:p>
+    <w:p>
+      <w:pPr>
+        <w:tabs>
+          <w:tab w:val="left" w:pos="2160"/>
+        </w:tabs>
+        <w:spacing w:after="0"/>
+      </w:pPr>
+    </w:p>
+    <w:p>
+      <w:pPr>
+        <w:tabs>
+          <w:tab w:val="left" w:pos="2160"/>
+        </w:tabs>
+        <w:spacing w:after="0"/>
+      </w:pPr>
+    </w:p>
+    <w:p>
+      <w:pPr>
+        <w:tabs>
+          <w:tab w:val="left" w:pos="2160"/>
+        </w:tabs>
+        <w:spacing w:after="0"/>
+      </w:pPr>
+      <w:r>
+        <w:t>FILE INFO</w:t>
+      </w:r>
+    </w:p>
+    <w:p>
+      <w:pPr>
+        <w:tabs>
+          <w:tab w:val="left" w:pos="2160"/>
+        </w:tabs>
+        <w:spacing w:after="0"/>
+      </w:pPr>
+      <w:r>
+        <w:tab/>
+        <w:t>FINFO</w:t>
+      </w:r>
+    </w:p>
+    <w:p>
+      <w:pPr>
+        <w:tabs>
+          <w:tab w:val="left" w:pos="2160"/>
+        </w:tabs>
+        <w:spacing w:after="0"/>
+      </w:pPr>
+      <w:r>
+        <w:tab/>
+      </w:r>
+      <w:proofErr w:type="spellStart"/>
+      <w:r>
+        <w:t>File_name</w:t>
+      </w:r>
+      <w:proofErr w:type="spellEnd"/>
+    </w:p>
+    <w:p>
+      <w:pPr>
+        <w:tabs>
+          <w:tab w:val="left" w:pos="2160"/>
+        </w:tabs>
+        <w:spacing w:after="0"/>
+      </w:pPr>
+    </w:p>
+    <w:p>
+      <w:pPr>
+        <w:tabs>
+          <w:tab w:val="left" w:pos="2160"/>
+        </w:tabs>
+        <w:spacing w:after="0"/>
+      </w:pPr>
+      <w:r>
+        <w:t>PROJECT INFO</w:t>
+      </w:r>
+    </w:p>
+    <w:p>
+      <w:pPr>
+        <w:tabs>
+          <w:tab w:val="left" w:pos="2160"/>
+        </w:tabs>
+        <w:spacing w:after="0"/>
+      </w:pPr>
+      <w:r>
+        <w:tab/>
+        <w:t>PINFO</w:t>
+      </w:r>
+    </w:p>
+    <w:p>
+      <w:pPr>
+        <w:tabs>
+          <w:tab w:val="left" w:pos="2160"/>
+        </w:tabs>
+        <w:spacing w:after="0"/>
+      </w:pPr>
+      <w:r>
+        <w:tab/>
+      </w:r>
+      <w:proofErr w:type="spellStart"/>
+      <w:r>
+        <w:t>Project_name</w:t>
+      </w:r>
+      <w:proofErr w:type="spellEnd"/>
+    </w:p>
+    <w:p>
+      <w:pPr>
+        <w:tabs>
+          <w:tab w:val="left" w:pos="2160"/>
+        </w:tabs>
+        <w:spacing w:after="0"/>
+      </w:pPr>
+    </w:p>
+    <w:p>
+      <w:pPr>
+        <w:tabs>
+          <w:tab w:val="left" w:pos="2160"/>
+        </w:tabs>
+        <w:spacing w:after="0"/>
+      </w:pPr>
+      <w:r>
+        <w:t>LIST ALL</w:t>
+      </w:r>
+    </w:p>
+    <w:p>
+      <w:pPr>
+        <w:tabs>
+          <w:tab w:val="left" w:pos="2160"/>
+        </w:tabs>
+        <w:spacing w:after="0"/>
+      </w:pPr>
+      <w:r>
+        <w:tab/>
+        <w:t>LISTALL</w:t>
+      </w:r>
+    </w:p>
+    <w:p>
+      <w:pPr>
+        <w:tabs>
+          <w:tab w:val="left" w:pos="2160"/>
+        </w:tabs>
+        <w:spacing w:after="0"/>
+      </w:pPr>
+    </w:p>
+    <w:p>
+      <w:pPr>
+        <w:tabs>
+          <w:tab w:val="left" w:pos="2160"/>
+        </w:tabs>
+        <w:spacing w:after="0"/>
+      </w:pPr>
+      <w:r>
+        <w:t>QUIT</w:t>
+      </w:r>
+    </w:p>
+    <w:p>
+      <w:pPr>
+        <w:tabs>
+          <w:tab w:val="left" w:pos="2160"/>
+        </w:tabs>
+        <w:spacing w:after="0"/>
+      </w:pPr>
+      <w:r>
+        <w:tab/>
+      </w:r>
+      <w:r>
+        <w:t>QUIT</w:t>
+      </w:r>
+    </w:p>
+    <w:p>
+      <w:pPr>
+        <w:tabs>
+          <w:tab w:val="left" w:pos="2160"/>
+        </w:tabs>
+        <w:spacing w:after="0"/>
+      </w:pPr>
+      <w:r>
+        <w:tab/>
+      </w:r>
+      <w:proofErr w:type="spellStart"/>
+      <w:r>
+        <w:t>P</w:t>
+      </w:r>
+      <w:r>
+        <w:t>assword</w:t>
+      </w:r>
+      <w:r>
+        <w:t>_admin</w:t>
+      </w:r>
+      <w:proofErr w:type="spellEnd"/>
+    </w:p>
+    <w:p>
+      <w:pPr>
+        <w:tabs>
+          <w:tab w:val="left" w:pos="2160"/>
+        </w:tabs>
+        <w:spacing w:after="0"/>
+      </w:pPr>
+    </w:p>
+    <w:p>
+      <w:pPr>
+        <w:tabs>
+          <w:tab w:val="left" w:pos="2160"/>
+        </w:tabs>
+        <w:spacing w:after="0"/>
+      </w:pPr>
+      <w:r>
+        <w:t>ADD USER</w:t>
+      </w:r>
+    </w:p>
+    <w:p>
+      <w:pPr>
+        <w:tabs>
+          <w:tab w:val="left" w:pos="2160"/>
+        </w:tabs>
+        <w:spacing w:after="0"/>
+      </w:pPr>
+      <w:r>
+        <w:tab/>
+        <w:t>USERADD</w:t>
+      </w:r>
+    </w:p>
+    <w:p>
+      <w:pPr>
+        <w:tabs>
+          <w:tab w:val="left" w:pos="2160"/>
+        </w:tabs>
+        <w:spacing w:after="0"/>
+      </w:pPr>
+      <w:r>
+        <w:tab/>
+      </w:r>
+      <w:proofErr w:type="spellStart"/>
+      <w:r>
+        <w:t>Password</w:t>
+      </w:r>
+      <w:r>
+        <w:t>_admin</w:t>
+      </w:r>
+      <w:proofErr w:type="spellEnd"/>
+    </w:p>
+    <w:p>
+      <w:pPr>
+        <w:tabs>
+          <w:tab w:val="left" w:pos="2160"/>
+        </w:tabs>
+        <w:spacing w:after="0"/>
+      </w:pPr>
+      <w:r>
+        <w:tab/>
+      </w:r>
+      <w:r>
+        <w:t>Username</w:t>
+      </w:r>
+    </w:p>
+    <w:p>
+      <w:pPr>
+        <w:tabs>
+          <w:tab w:val="left" w:pos="2160"/>
+        </w:tabs>
+        <w:spacing w:after="0"/>
+      </w:pPr>
+      <w:r>
+        <w:tab/>
+      </w:r>
+      <w:proofErr w:type="spellStart"/>
+      <w:r>
+        <w:t>U</w:t>
+      </w:r>
+      <w:r>
+        <w:t>serpassword</w:t>
+      </w:r>
+      <w:proofErr w:type="spellEnd"/>
       <w:r>
         <w:t xml:space="preserve"> </w:t>
       </w:r>
-      <w:r>
-        <w:t xml:space="preserve">1 index value </w:t>
-      </w:r>
-    </w:p>
-    <w:p>
-      <w:pPr>
-        <w:tabs>
-          <w:tab w:val="left" w:pos="2160"/>
-        </w:tabs>
-        <w:spacing w:after="0"/>
-      </w:pPr>
-      <w:r>
-        <w:tab/>
-      </w:r>
-      <w:proofErr w:type="gramStart"/>
-      <w:r>
-        <w:t>positions</w:t>
-      </w:r>
-      <w:proofErr w:type="gramEnd"/>
+    </w:p>
+    <w:p>
+      <w:pPr>
+        <w:tabs>
+          <w:tab w:val="left" w:pos="2160"/>
+        </w:tabs>
+        <w:spacing w:after="0"/>
+      </w:pPr>
+    </w:p>
+    <w:p>
+      <w:pPr>
+        <w:tabs>
+          <w:tab w:val="left" w:pos="2160"/>
+        </w:tabs>
+        <w:spacing w:after="0"/>
+      </w:pPr>
+      <w:r>
+        <w:t>DELETE USER</w:t>
+      </w:r>
+    </w:p>
+    <w:p>
+      <w:pPr>
+        <w:tabs>
+          <w:tab w:val="left" w:pos="2160"/>
+        </w:tabs>
+        <w:spacing w:after="0"/>
+      </w:pPr>
+      <w:r>
+        <w:tab/>
+        <w:t>USER</w:t>
+      </w:r>
+      <w:r>
+        <w:t>DEL</w:t>
+      </w:r>
+    </w:p>
+    <w:p>
+      <w:pPr>
+        <w:tabs>
+          <w:tab w:val="left" w:pos="2160"/>
+        </w:tabs>
+        <w:spacing w:after="0"/>
+      </w:pPr>
+      <w:r>
+        <w:tab/>
+      </w:r>
+      <w:proofErr w:type="spellStart"/>
+      <w:r>
+        <w:t>Password</w:t>
+      </w:r>
+      <w:r>
+        <w:t>_admin</w:t>
+      </w:r>
+      <w:proofErr w:type="spellEnd"/>
+    </w:p>
+    <w:p>
+      <w:pPr>
+        <w:tabs>
+          <w:tab w:val="left" w:pos="2160"/>
+        </w:tabs>
+        <w:spacing w:after="0"/>
+      </w:pPr>
+      <w:r>
+        <w:tab/>
+        <w:t>Username</w:t>
+      </w:r>
+    </w:p>
+    <w:p>
+      <w:pPr>
+        <w:tabs>
+          <w:tab w:val="left" w:pos="2160"/>
+        </w:tabs>
+        <w:spacing w:after="0"/>
+      </w:pPr>
+    </w:p>
+    <w:p>
+      <w:pPr>
+        <w:tabs>
+          <w:tab w:val="left" w:pos="2160"/>
+        </w:tabs>
+        <w:spacing w:after="0"/>
+      </w:pPr>
+      <w:r>
+        <w:t>CHANGE USER PASSWORD</w:t>
+      </w:r>
+    </w:p>
+    <w:p>
+      <w:pPr>
+        <w:tabs>
+          <w:tab w:val="left" w:pos="2160"/>
+        </w:tabs>
+        <w:spacing w:after="0"/>
+      </w:pPr>
+      <w:r>
+        <w:lastRenderedPageBreak/>
+        <w:tab/>
+      </w:r>
+    </w:p>
+    <w:p>
+      <w:pPr>
+        <w:tabs>
+          <w:tab w:val="left" w:pos="2160"/>
+        </w:tabs>
+        <w:spacing w:after="0"/>
+      </w:pPr>
+      <w:r>
+        <w:tab/>
+        <w:t>USERPASS</w:t>
+      </w:r>
+    </w:p>
+    <w:p>
+      <w:pPr>
+        <w:tabs>
+          <w:tab w:val="left" w:pos="2160"/>
+        </w:tabs>
+        <w:spacing w:after="0"/>
+      </w:pPr>
+      <w:r>
+        <w:tab/>
+        <w:t>Username</w:t>
+      </w:r>
+    </w:p>
+    <w:p>
+      <w:pPr>
+        <w:tabs>
+          <w:tab w:val="left" w:pos="2160"/>
+        </w:tabs>
+        <w:spacing w:after="0"/>
+      </w:pPr>
+      <w:r>
+        <w:tab/>
+      </w:r>
+      <w:proofErr w:type="spellStart"/>
+      <w:r>
+        <w:t>Oldpass</w:t>
+      </w:r>
+      <w:proofErr w:type="spellEnd"/>
+    </w:p>
+    <w:p>
+      <w:pPr>
+        <w:tabs>
+          <w:tab w:val="left" w:pos="2160"/>
+        </w:tabs>
+        <w:spacing w:after="0"/>
+      </w:pPr>
+      <w:r>
+        <w:tab/>
+      </w:r>
+      <w:proofErr w:type="spellStart"/>
+      <w:r>
+        <w:t>Newpass</w:t>
+      </w:r>
+      <w:proofErr w:type="spellEnd"/>
+    </w:p>
+    <w:p>
+      <w:pPr>
+        <w:tabs>
+          <w:tab w:val="left" w:pos="2160"/>
+        </w:tabs>
+        <w:spacing w:after="0"/>
+      </w:pPr>
+    </w:p>
+    <w:p>
+      <w:pPr>
+        <w:tabs>
+          <w:tab w:val="left" w:pos="2160"/>
+        </w:tabs>
+        <w:spacing w:after="0"/>
+      </w:pPr>
+      <w:r>
+        <w:t>USER ACCESS LIST</w:t>
+      </w:r>
+      <w:r>
+        <w:tab/>
+      </w:r>
+    </w:p>
+    <w:p>
+      <w:pPr>
+        <w:tabs>
+          <w:tab w:val="left" w:pos="2160"/>
+        </w:tabs>
+        <w:spacing w:after="0"/>
+      </w:pPr>
+      <w:r>
+        <w:tab/>
+      </w:r>
+    </w:p>
+    <w:p>
+      <w:pPr>
+        <w:tabs>
+          <w:tab w:val="left" w:pos="2160"/>
+        </w:tabs>
+        <w:spacing w:after="0"/>
+      </w:pPr>
+      <w:r>
+        <w:tab/>
+        <w:t>USERACC</w:t>
+      </w:r>
+    </w:p>
+    <w:p>
+      <w:pPr>
+        <w:tabs>
+          <w:tab w:val="left" w:pos="2160"/>
+        </w:tabs>
+        <w:spacing w:after="0"/>
+      </w:pPr>
+      <w:r>
+        <w:tab/>
+      </w:r>
+      <w:proofErr w:type="spellStart"/>
+      <w:r>
+        <w:t>Password</w:t>
+      </w:r>
+      <w:r>
+        <w:t>_admin</w:t>
+      </w:r>
+      <w:proofErr w:type="spellEnd"/>
+    </w:p>
+    <w:p>
+      <w:pPr>
+        <w:tabs>
+          <w:tab w:val="left" w:pos="2160"/>
+        </w:tabs>
+        <w:spacing w:after="0"/>
+      </w:pPr>
+      <w:r>
+        <w:tab/>
+        <w:t>Username</w:t>
+      </w:r>
+      <w:r>
+        <w:tab/>
+      </w:r>
+    </w:p>
+    <w:p>
+      <w:pPr>
+        <w:tabs>
+          <w:tab w:val="left" w:pos="2160"/>
+        </w:tabs>
+        <w:spacing w:after="0"/>
+      </w:pPr>
+      <w:r>
+        <w:tab/>
+        <w:t>Project 1</w:t>
+      </w:r>
+    </w:p>
+    <w:p>
+      <w:pPr>
+        <w:tabs>
+          <w:tab w:val="left" w:pos="2160"/>
+        </w:tabs>
+        <w:spacing w:after="0"/>
+      </w:pPr>
+      <w:r>
+        <w:tab/>
+        <w:t>…</w:t>
+      </w:r>
+    </w:p>
+    <w:p>
+      <w:pPr>
+        <w:tabs>
+          <w:tab w:val="left" w:pos="2160"/>
+        </w:tabs>
+        <w:spacing w:after="0"/>
+      </w:pPr>
+      <w:r>
+        <w:tab/>
+        <w:t>Project n</w:t>
+      </w:r>
+    </w:p>
+    <w:p>
+      <w:pPr>
+        <w:tabs>
+          <w:tab w:val="left" w:pos="2160"/>
+        </w:tabs>
+        <w:spacing w:after="0"/>
+      </w:pPr>
+    </w:p>
+    <w:p>
+      <w:pPr>
+        <w:tabs>
+          <w:tab w:val="left" w:pos="2160"/>
+        </w:tabs>
+        <w:spacing w:after="0"/>
+      </w:pPr>
+      <w:r>
+        <w:t>LIST ALL USERS AND ACCESS RIGHTS</w:t>
+      </w:r>
+    </w:p>
+    <w:p>
+      <w:pPr>
+        <w:tabs>
+          <w:tab w:val="left" w:pos="2160"/>
+        </w:tabs>
+        <w:spacing w:after="0"/>
+      </w:pPr>
+    </w:p>
+    <w:p>
+      <w:pPr>
+        <w:tabs>
+          <w:tab w:val="left" w:pos="2160"/>
+        </w:tabs>
+        <w:spacing w:after="0"/>
+      </w:pPr>
+      <w:r>
+        <w:tab/>
+        <w:t>ULIST</w:t>
+      </w:r>
+    </w:p>
+    <w:p>
+      <w:pPr>
+        <w:tabs>
+          <w:tab w:val="left" w:pos="2160"/>
+        </w:tabs>
+        <w:spacing w:after="0"/>
+      </w:pPr>
+      <w:r>
+        <w:tab/>
+      </w:r>
+      <w:proofErr w:type="spellStart"/>
+      <w:r>
+        <w:t>Password_admin</w:t>
+      </w:r>
+      <w:proofErr w:type="spellEnd"/>
+    </w:p>
+    <w:p>
+      <w:pPr>
+        <w:tabs>
+          <w:tab w:val="left" w:pos="2160"/>
+        </w:tabs>
+        <w:spacing w:after="0"/>
+      </w:pPr>
+    </w:p>
+    <w:p>
+      <w:pPr>
+        <w:tabs>
+          <w:tab w:val="left" w:pos="2160"/>
+        </w:tabs>
+        <w:spacing w:after="0"/>
+      </w:pPr>
+      <w:r>
+        <w:t xml:space="preserve">       </w:t>
+      </w:r>
+      <w:r>
+        <w:t>Return:</w:t>
+      </w:r>
+    </w:p>
+    <w:p>
+      <w:pPr>
+        <w:tabs>
+          <w:tab w:val="left" w:pos="2160"/>
+        </w:tabs>
+        <w:spacing w:after="0"/>
+      </w:pPr>
+      <w:r>
+        <w:tab/>
+        <w:t xml:space="preserve">USER </w:t>
+      </w:r>
+      <w:proofErr w:type="spellStart"/>
+      <w:r>
+        <w:t>uname</w:t>
+      </w:r>
+      <w:proofErr w:type="spellEnd"/>
       <w:r>
         <w:t xml:space="preserve"> </w:t>
       </w:r>
-      <w:r>
-        <w:t xml:space="preserve">2 index value </w:t>
-      </w:r>
-    </w:p>
-    <w:p>
-      <w:pPr>
-        <w:tabs>
-          <w:tab w:val="left" w:pos="2160"/>
-        </w:tabs>
-        <w:spacing w:after="0"/>
-      </w:pPr>
-      <w:r>
-        <w:tab/>
-      </w:r>
-      <w:proofErr w:type="gramStart"/>
-      <w:r>
-        <w:t>positions</w:t>
-      </w:r>
-      <w:proofErr w:type="gramEnd"/>
-      <w:r>
-        <w:t xml:space="preserve"> </w:t>
-      </w:r>
-      <w:r>
-        <w:t xml:space="preserve">3 index value </w:t>
-      </w:r>
-      <w:r>
-        <w:tab/>
-      </w:r>
-    </w:p>
-    <w:p>
-      <w:pPr>
-        <w:tabs>
-          <w:tab w:val="left" w:pos="2160"/>
-        </w:tabs>
-        <w:spacing w:after="0"/>
-      </w:pPr>
-      <w:r>
-        <w:tab/>
-      </w:r>
-      <w:r>
+      <w:proofErr w:type="spellStart"/>
+      <w:r>
+        <w:t>upasshash</w:t>
+      </w:r>
+      <w:proofErr w:type="spellEnd"/>
+    </w:p>
+    <w:p>
+      <w:pPr>
+        <w:tabs>
+          <w:tab w:val="left" w:pos="2160"/>
+        </w:tabs>
+        <w:spacing w:after="0"/>
+      </w:pPr>
+      <w:r>
+        <w:tab/>
+        <w:t>Project1</w:t>
+      </w:r>
+    </w:p>
+    <w:p>
+      <w:pPr>
+        <w:tabs>
+          <w:tab w:val="left" w:pos="2160"/>
+        </w:tabs>
+        <w:spacing w:after="0"/>
+      </w:pPr>
+      <w:r>
+        <w:tab/>
         <w:t>…</w:t>
       </w:r>
     </w:p>
@@ -2164,105 +3734,18 @@
       </w:pPr>
       <w:r>
         <w:tab/>
-      </w:r>
-      <w:proofErr w:type="gramStart"/>
-      <w:r>
-        <w:t>positions</w:t>
-      </w:r>
-      <w:proofErr w:type="gramEnd"/>
-      <w:r>
-        <w:t xml:space="preserve"> </w:t>
-      </w:r>
-      <w:r>
-        <w:t xml:space="preserve">n index value </w:t>
-      </w:r>
-      <w:r>
-        <w:tab/>
-      </w:r>
-      <w:r>
-        <w:tab/>
-      </w:r>
-      <w:r>
-        <w:tab/>
-      </w:r>
-    </w:p>
-    <w:p>
-      <w:pPr>
-        <w:tabs>
-          <w:tab w:val="left" w:pos="2160"/>
-        </w:tabs>
-        <w:spacing w:after="0"/>
-      </w:pPr>
-      <w:r>
-        <w:tab/>
-      </w:r>
-      <w:proofErr w:type="gramStart"/>
-      <w:r>
-        <w:t>taxa</w:t>
-      </w:r>
-      <w:proofErr w:type="gramEnd"/>
-      <w:r>
-        <w:t xml:space="preserve"> </w:t>
-      </w:r>
-      <w:r>
-        <w:t xml:space="preserve">1 index value </w:t>
-      </w:r>
-    </w:p>
-    <w:p>
-      <w:pPr>
-        <w:tabs>
-          <w:tab w:val="left" w:pos="2160"/>
-        </w:tabs>
-        <w:spacing w:after="0"/>
-      </w:pPr>
-      <w:r>
-        <w:tab/>
-      </w:r>
-      <w:proofErr w:type="gramStart"/>
-      <w:r>
-        <w:t>taxa</w:t>
-      </w:r>
-      <w:proofErr w:type="gramEnd"/>
-      <w:r>
-        <w:t xml:space="preserve"> </w:t>
-      </w:r>
-      <w:r>
-        <w:t>2 index value</w:t>
-      </w:r>
-    </w:p>
-    <w:p>
-      <w:pPr>
-        <w:tabs>
-          <w:tab w:val="left" w:pos="2160"/>
-        </w:tabs>
-        <w:spacing w:after="0"/>
-      </w:pPr>
-      <w:r>
-        <w:tab/>
-      </w:r>
-      <w:proofErr w:type="gramStart"/>
-      <w:r>
-        <w:t>taxa</w:t>
-      </w:r>
-      <w:proofErr w:type="gramEnd"/>
-      <w:r>
-        <w:t xml:space="preserve"> </w:t>
-      </w:r>
-      <w:r>
-        <w:t>3 index value</w:t>
-      </w:r>
-    </w:p>
-    <w:p>
-      <w:pPr>
-        <w:tabs>
-          <w:tab w:val="left" w:pos="2160"/>
-        </w:tabs>
-        <w:spacing w:after="0"/>
-      </w:pPr>
-      <w:r>
-        <w:tab/>
-      </w:r>
-      <w:r>
+        <w:t>Project n</w:t>
+      </w:r>
+    </w:p>
+    <w:p>
+      <w:pPr>
+        <w:tabs>
+          <w:tab w:val="left" w:pos="2160"/>
+        </w:tabs>
+        <w:spacing w:after="0"/>
+      </w:pPr>
+      <w:r>
+        <w:tab/>
         <w:t>…</w:t>
       </w:r>
     </w:p>
@@ -2273,100 +3756,28 @@
         </w:tabs>
         <w:spacing w:after="0"/>
       </w:pPr>
-      <w:r>
-        <w:lastRenderedPageBreak/>
-        <w:tab/>
-      </w:r>
-      <w:proofErr w:type="gramStart"/>
-      <w:r>
-        <w:t>taxa</w:t>
-      </w:r>
-      <w:proofErr w:type="gramEnd"/>
-      <w:r>
-        <w:t xml:space="preserve"> </w:t>
-      </w:r>
-      <w:r>
-        <w:t>n</w:t>
-      </w:r>
-      <w:r>
-        <w:t xml:space="preserve"> index value</w:t>
-      </w:r>
-    </w:p>
-    <w:p>
-      <w:pPr>
-        <w:tabs>
-          <w:tab w:val="left" w:pos="2160"/>
-        </w:tabs>
-        <w:spacing w:after="0"/>
-      </w:pPr>
-    </w:p>
-    <w:p>
-      <w:pPr>
-        <w:tabs>
-          <w:tab w:val="left" w:pos="2160"/>
-        </w:tabs>
-        <w:spacing w:after="0"/>
-      </w:pPr>
-      <w:r>
-        <w:t xml:space="preserve">Return: </w:t>
-      </w:r>
-      <w:proofErr w:type="spellStart"/>
-      <w:proofErr w:type="gramStart"/>
-      <w:r>
-        <w:t>ascii</w:t>
-      </w:r>
-      <w:proofErr w:type="spellEnd"/>
-      <w:proofErr w:type="gramEnd"/>
-      <w:r>
-        <w:t xml:space="preserve"> array</w:t>
-      </w:r>
-      <w:r>
-        <w:t xml:space="preserve">, one </w:t>
-      </w:r>
-      <w:r>
-        <w:t>row</w:t>
-      </w:r>
-      <w:r>
-        <w:t xml:space="preserve"> per line</w:t>
-      </w:r>
-      <w:r>
-        <w:t>, taxa as fast dimension</w:t>
-      </w:r>
-      <w:r>
-        <w:t>; or</w:t>
-      </w:r>
-      <w:r>
-        <w:t xml:space="preserve"> file name if file destination chosen</w:t>
-      </w:r>
-    </w:p>
-    <w:p>
-      <w:pPr>
-        <w:tabs>
-          <w:tab w:val="left" w:pos="2160"/>
-        </w:tabs>
-      </w:pPr>
-    </w:p>
-    <w:p>
-      <w:pPr>
-        <w:tabs>
-          <w:tab w:val="left" w:pos="2160"/>
-        </w:tabs>
-        <w:spacing w:after="0"/>
-      </w:pPr>
-      <w:r>
-        <w:t>QUERY positions/markers/taxa tables</w:t>
-      </w:r>
-    </w:p>
-    <w:p>
-      <w:pPr>
-        <w:tabs>
-          <w:tab w:val="left" w:pos="2160"/>
-        </w:tabs>
-        <w:spacing w:after="0"/>
-      </w:pPr>
-      <w:r>
-        <w:tab/>
-        <w:t>TABLE</w:t>
+    </w:p>
+    <w:p>
+      <w:pPr>
+        <w:tabs>
+          <w:tab w:val="left" w:pos="2160"/>
+        </w:tabs>
+        <w:spacing w:after="0"/>
+      </w:pPr>
+      <w:r>
+        <w:t>CHECK USER LOGIN</w:t>
+      </w:r>
+    </w:p>
+    <w:p>
+      <w:pPr>
+        <w:tabs>
+          <w:tab w:val="left" w:pos="2160"/>
+        </w:tabs>
+        <w:spacing w:after="0"/>
+      </w:pPr>
+      <w:r>
+        <w:tab/>
+        <w:t>LOGIN</w:t>
       </w:r>
     </w:p>
     <w:p>
@@ -2400,967 +3811,40 @@
         </w:tabs>
         <w:spacing w:after="0"/>
       </w:pPr>
-      <w:r>
-        <w:tab/>
-        <w:t>Name</w:t>
-      </w:r>
-      <w:r>
-        <w:tab/>
-      </w:r>
-      <w:r>
-        <w:tab/>
-      </w:r>
-      <w:r>
-        <w:tab/>
-      </w:r>
-      <w:r>
-        <w:tab/>
-        <w:t xml:space="preserve">(“positions”, “markers”, </w:t>
-      </w:r>
-      <w:proofErr w:type="gramStart"/>
-      <w:r>
-        <w:t>“</w:t>
-      </w:r>
-      <w:proofErr w:type="gramEnd"/>
-      <w:r>
-        <w:t>taxa”)</w:t>
-      </w:r>
-    </w:p>
-    <w:p>
-      <w:pPr>
-        <w:tabs>
-          <w:tab w:val="left" w:pos="2160"/>
-        </w:tabs>
-        <w:spacing w:after="0"/>
-      </w:pPr>
-      <w:r>
-        <w:tab/>
-      </w:r>
-      <w:proofErr w:type="gramStart"/>
-      <w:r>
-        <w:t>project</w:t>
-      </w:r>
-      <w:proofErr w:type="gramEnd"/>
-      <w:r>
-        <w:t xml:space="preserve"> name</w:t>
-      </w:r>
-    </w:p>
-    <w:p>
-      <w:pPr>
-        <w:tabs>
-          <w:tab w:val="left" w:pos="2160"/>
-        </w:tabs>
-        <w:spacing w:after="0"/>
-      </w:pPr>
-      <w:r>
-        <w:tab/>
-      </w:r>
-      <w:proofErr w:type="gramStart"/>
-      <w:r>
-        <w:t>chromosome</w:t>
-      </w:r>
-      <w:proofErr w:type="gramEnd"/>
-      <w:r>
-        <w:t xml:space="preserve"> name</w:t>
-      </w:r>
-      <w:r>
-        <w:tab/>
-      </w:r>
-      <w:r>
-        <w:tab/>
-        <w:t>(ignored for “taxa”)</w:t>
-      </w:r>
-    </w:p>
-    <w:p>
-      <w:pPr>
-        <w:tabs>
-          <w:tab w:val="left" w:pos="2160"/>
-        </w:tabs>
-        <w:spacing w:after="0"/>
-      </w:pPr>
-      <w:r>
-        <w:tab/>
-      </w:r>
-      <w:proofErr w:type="spellStart"/>
-      <w:r>
-        <w:t>starting_index</w:t>
-      </w:r>
-      <w:proofErr w:type="spellEnd"/>
-    </w:p>
-    <w:p>
-      <w:pPr>
-        <w:tabs>
-          <w:tab w:val="left" w:pos="2160"/>
-        </w:tabs>
-        <w:spacing w:after="0"/>
-      </w:pPr>
-      <w:r>
-        <w:tab/>
-      </w:r>
-      <w:proofErr w:type="spellStart"/>
-      <w:r>
-        <w:t>ending_index</w:t>
-      </w:r>
-      <w:proofErr w:type="spellEnd"/>
-      <w:r>
-        <w:tab/>
-      </w:r>
-      <w:r>
-        <w:tab/>
-      </w:r>
-      <w:r>
-        <w:tab/>
-        <w:t xml:space="preserve">(all table when </w:t>
-      </w:r>
-      <w:proofErr w:type="spellStart"/>
-      <w:r>
-        <w:t>ending_index</w:t>
-      </w:r>
-      <w:proofErr w:type="spellEnd"/>
-      <w:r>
-        <w:t>=0)</w:t>
-      </w:r>
-    </w:p>
-    <w:p>
-      <w:pPr>
-        <w:tabs>
-          <w:tab w:val="left" w:pos="2160"/>
-        </w:tabs>
-      </w:pPr>
-    </w:p>
-    <w:p>
-      <w:pPr>
-        <w:tabs>
-          <w:tab w:val="left" w:pos="2160"/>
-        </w:tabs>
-        <w:spacing w:after="0"/>
-      </w:pPr>
-      <w:r>
-        <w:t>MOUNT</w:t>
-      </w:r>
-    </w:p>
-    <w:p>
-      <w:pPr>
-        <w:tabs>
-          <w:tab w:val="left" w:pos="2160"/>
-        </w:tabs>
-        <w:spacing w:after="0"/>
-      </w:pPr>
-      <w:r>
-        <w:tab/>
-        <w:t>MOUNT</w:t>
-      </w:r>
-    </w:p>
-    <w:p>
-      <w:pPr>
-        <w:tabs>
-          <w:tab w:val="left" w:pos="2160"/>
-        </w:tabs>
-        <w:spacing w:after="0"/>
-      </w:pPr>
-      <w:r>
-        <w:tab/>
-      </w:r>
-      <w:proofErr w:type="spellStart"/>
-      <w:r>
-        <w:t>password</w:t>
-      </w:r>
-      <w:r>
-        <w:t>_admin</w:t>
-      </w:r>
-      <w:proofErr w:type="spellEnd"/>
-    </w:p>
-    <w:p>
-      <w:pPr>
-        <w:tabs>
-          <w:tab w:val="left" w:pos="2160"/>
-        </w:tabs>
-        <w:spacing w:after="0"/>
-      </w:pPr>
-      <w:r>
-        <w:tab/>
-      </w:r>
-      <w:proofErr w:type="spellStart"/>
-      <w:r>
-        <w:t>file_name</w:t>
-      </w:r>
-      <w:proofErr w:type="spellEnd"/>
-      <w:r>
-        <w:t xml:space="preserve"> (must be local)</w:t>
-      </w:r>
-    </w:p>
-    <w:p>
-      <w:pPr>
-        <w:tabs>
-          <w:tab w:val="left" w:pos="2160"/>
-        </w:tabs>
-        <w:spacing w:after="0"/>
-      </w:pPr>
-    </w:p>
-    <w:p>
-      <w:pPr>
-        <w:tabs>
-          <w:tab w:val="left" w:pos="2160"/>
-        </w:tabs>
-        <w:spacing w:after="0"/>
-      </w:pPr>
-      <w:r>
-        <w:t>UMOUNT</w:t>
-      </w:r>
-    </w:p>
-    <w:p>
-      <w:pPr>
-        <w:tabs>
-          <w:tab w:val="left" w:pos="2160"/>
-        </w:tabs>
-        <w:spacing w:after="0"/>
-      </w:pPr>
-      <w:r>
-        <w:tab/>
-      </w:r>
-      <w:r>
-        <w:t>UMOUNT</w:t>
-      </w:r>
-    </w:p>
-    <w:p>
-      <w:pPr>
-        <w:tabs>
-          <w:tab w:val="left" w:pos="2160"/>
-        </w:tabs>
-        <w:spacing w:after="0"/>
-      </w:pPr>
-      <w:r>
-        <w:tab/>
-      </w:r>
-      <w:proofErr w:type="spellStart"/>
-      <w:r>
-        <w:t>password</w:t>
-      </w:r>
-      <w:r>
-        <w:t>_admin</w:t>
-      </w:r>
-      <w:proofErr w:type="spellEnd"/>
-    </w:p>
-    <w:p>
-      <w:pPr>
-        <w:tabs>
-          <w:tab w:val="left" w:pos="2160"/>
-        </w:tabs>
-        <w:spacing w:after="0"/>
-      </w:pPr>
-      <w:r>
-        <w:tab/>
-      </w:r>
-      <w:proofErr w:type="spellStart"/>
-      <w:r>
-        <w:t>file_name</w:t>
-      </w:r>
-      <w:proofErr w:type="spellEnd"/>
-    </w:p>
-    <w:p>
-      <w:pPr>
-        <w:tabs>
-          <w:tab w:val="left" w:pos="2160"/>
-        </w:tabs>
-        <w:spacing w:after="0"/>
-      </w:pPr>
-    </w:p>
-    <w:p>
-      <w:pPr>
-        <w:tabs>
-          <w:tab w:val="left" w:pos="2160"/>
-        </w:tabs>
-        <w:spacing w:after="0"/>
-      </w:pPr>
-      <w:r>
-        <w:t xml:space="preserve">CREATE </w:t>
-      </w:r>
-      <w:r>
-        <w:t>INDEX</w:t>
-      </w:r>
-    </w:p>
-    <w:p>
-      <w:pPr>
-        <w:tabs>
-          <w:tab w:val="left" w:pos="2160"/>
-        </w:tabs>
-        <w:spacing w:after="0"/>
-      </w:pPr>
-      <w:r>
-        <w:tab/>
-        <w:t>INDEX</w:t>
-      </w:r>
-    </w:p>
-    <w:p>
-      <w:pPr>
-        <w:tabs>
-          <w:tab w:val="left" w:pos="2160"/>
-        </w:tabs>
-        <w:spacing w:after="0"/>
-      </w:pPr>
-      <w:r>
-        <w:tab/>
-      </w:r>
-      <w:proofErr w:type="spellStart"/>
-      <w:r>
-        <w:t>password</w:t>
-      </w:r>
-      <w:r>
-        <w:t>_admin</w:t>
-      </w:r>
-      <w:proofErr w:type="spellEnd"/>
-    </w:p>
-    <w:p>
-      <w:pPr>
-        <w:tabs>
-          <w:tab w:val="left" w:pos="2160"/>
-        </w:tabs>
-        <w:spacing w:after="0"/>
-      </w:pPr>
-      <w:r>
-        <w:tab/>
-      </w:r>
-      <w:proofErr w:type="spellStart"/>
-      <w:r>
-        <w:t>file_name</w:t>
-      </w:r>
-      <w:proofErr w:type="spellEnd"/>
-    </w:p>
-    <w:p/>
-    <w:p>
-      <w:pPr>
-        <w:tabs>
-          <w:tab w:val="left" w:pos="2160"/>
-        </w:tabs>
-        <w:spacing w:after="0"/>
-      </w:pPr>
-      <w:r>
-        <w:t>LIST PROJECTS</w:t>
-      </w:r>
-    </w:p>
-    <w:p>
-      <w:pPr>
-        <w:tabs>
-          <w:tab w:val="left" w:pos="2160"/>
-        </w:tabs>
-        <w:spacing w:after="0"/>
-      </w:pPr>
-      <w:r>
-        <w:tab/>
-        <w:t>PLIST</w:t>
-      </w:r>
-    </w:p>
-    <w:p>
-      <w:pPr>
-        <w:tabs>
-          <w:tab w:val="left" w:pos="2160"/>
-        </w:tabs>
-        <w:spacing w:after="0"/>
-      </w:pPr>
-    </w:p>
-    <w:p>
-      <w:pPr>
-        <w:tabs>
-          <w:tab w:val="left" w:pos="2160"/>
-        </w:tabs>
-        <w:spacing w:after="0"/>
-      </w:pPr>
-    </w:p>
-    <w:p>
-      <w:pPr>
-        <w:tabs>
-          <w:tab w:val="left" w:pos="2160"/>
-        </w:tabs>
-        <w:spacing w:after="0"/>
-      </w:pPr>
-      <w:r>
-        <w:t>LIST FILES</w:t>
-      </w:r>
-    </w:p>
-    <w:p>
-      <w:pPr>
-        <w:tabs>
-          <w:tab w:val="left" w:pos="2160"/>
-        </w:tabs>
-        <w:spacing w:after="0"/>
-      </w:pPr>
-      <w:r>
-        <w:tab/>
-        <w:t>FLIST</w:t>
-      </w:r>
-    </w:p>
-    <w:p>
-      <w:pPr>
-        <w:tabs>
-          <w:tab w:val="left" w:pos="2160"/>
-        </w:tabs>
-        <w:spacing w:after="0"/>
-      </w:pPr>
-    </w:p>
-    <w:p>
-      <w:pPr>
-        <w:tabs>
-          <w:tab w:val="left" w:pos="2160"/>
-        </w:tabs>
-        <w:spacing w:after="0"/>
-      </w:pPr>
-      <w:r>
-        <w:t>LIST FILES in data directory</w:t>
-      </w:r>
-    </w:p>
-    <w:p>
-      <w:pPr>
-        <w:tabs>
-          <w:tab w:val="left" w:pos="2160"/>
-        </w:tabs>
-        <w:spacing w:after="0"/>
-      </w:pPr>
-    </w:p>
-    <w:p>
-      <w:pPr>
-        <w:tabs>
-          <w:tab w:val="left" w:pos="2160"/>
-        </w:tabs>
-        <w:spacing w:after="0"/>
-      </w:pPr>
-      <w:r>
-        <w:tab/>
-        <w:t>AFLIST</w:t>
-      </w:r>
-    </w:p>
-    <w:p>
-      <w:pPr>
-        <w:tabs>
-          <w:tab w:val="left" w:pos="2160"/>
-        </w:tabs>
-        <w:spacing w:after="0"/>
-      </w:pPr>
-      <w:r>
-        <w:tab/>
-      </w:r>
-      <w:proofErr w:type="spellStart"/>
-      <w:r>
-        <w:t>password</w:t>
-      </w:r>
-      <w:r>
-        <w:t>_admin</w:t>
-      </w:r>
-      <w:proofErr w:type="spellEnd"/>
-    </w:p>
-    <w:p>
-      <w:pPr>
-        <w:tabs>
-          <w:tab w:val="left" w:pos="2160"/>
-        </w:tabs>
-        <w:spacing w:after="0"/>
-      </w:pPr>
-    </w:p>
-    <w:p>
-      <w:pPr>
-        <w:tabs>
-          <w:tab w:val="left" w:pos="2160"/>
-        </w:tabs>
-        <w:spacing w:after="0"/>
-      </w:pPr>
-    </w:p>
-    <w:p>
-      <w:pPr>
-        <w:tabs>
-          <w:tab w:val="left" w:pos="2160"/>
-        </w:tabs>
-        <w:spacing w:after="0"/>
-      </w:pPr>
-      <w:r>
-        <w:t>FILE INFO</w:t>
-      </w:r>
-    </w:p>
-    <w:p>
-      <w:pPr>
-        <w:tabs>
-          <w:tab w:val="left" w:pos="2160"/>
-        </w:tabs>
-        <w:spacing w:after="0"/>
-      </w:pPr>
-      <w:r>
-        <w:tab/>
-        <w:t>FINFO</w:t>
-      </w:r>
-    </w:p>
-    <w:p>
-      <w:pPr>
-        <w:tabs>
-          <w:tab w:val="left" w:pos="2160"/>
-        </w:tabs>
-        <w:spacing w:after="0"/>
-      </w:pPr>
-      <w:r>
-        <w:tab/>
-      </w:r>
-      <w:proofErr w:type="spellStart"/>
-      <w:r>
-        <w:t>File_name</w:t>
-      </w:r>
-      <w:proofErr w:type="spellEnd"/>
-    </w:p>
-    <w:p>
-      <w:pPr>
-        <w:tabs>
-          <w:tab w:val="left" w:pos="2160"/>
-        </w:tabs>
-        <w:spacing w:after="0"/>
-      </w:pPr>
-    </w:p>
-    <w:p>
-      <w:pPr>
-        <w:tabs>
-          <w:tab w:val="left" w:pos="2160"/>
-        </w:tabs>
-        <w:spacing w:after="0"/>
-      </w:pPr>
-      <w:r>
-        <w:t>PROJECT INFO</w:t>
-      </w:r>
-    </w:p>
-    <w:p>
-      <w:pPr>
-        <w:tabs>
-          <w:tab w:val="left" w:pos="2160"/>
-        </w:tabs>
-        <w:spacing w:after="0"/>
-      </w:pPr>
-      <w:r>
-        <w:tab/>
-        <w:t>PINFO</w:t>
-      </w:r>
-    </w:p>
-    <w:p>
-      <w:pPr>
-        <w:tabs>
-          <w:tab w:val="left" w:pos="2160"/>
-        </w:tabs>
-        <w:spacing w:after="0"/>
-      </w:pPr>
-      <w:r>
-        <w:tab/>
-      </w:r>
-      <w:proofErr w:type="spellStart"/>
-      <w:r>
-        <w:t>Project_name</w:t>
-      </w:r>
-      <w:proofErr w:type="spellEnd"/>
-    </w:p>
-    <w:p>
-      <w:pPr>
-        <w:tabs>
-          <w:tab w:val="left" w:pos="2160"/>
-        </w:tabs>
-        <w:spacing w:after="0"/>
-      </w:pPr>
-    </w:p>
-    <w:p>
-      <w:pPr>
-        <w:tabs>
-          <w:tab w:val="left" w:pos="2160"/>
-        </w:tabs>
-        <w:spacing w:after="0"/>
-      </w:pPr>
-      <w:r>
-        <w:t>LIST ALL</w:t>
-      </w:r>
-    </w:p>
-    <w:p>
-      <w:pPr>
-        <w:tabs>
-          <w:tab w:val="left" w:pos="2160"/>
-        </w:tabs>
-        <w:spacing w:after="0"/>
-      </w:pPr>
-      <w:r>
-        <w:tab/>
-        <w:t>LISTALL</w:t>
-      </w:r>
-    </w:p>
-    <w:p>
-      <w:pPr>
-        <w:tabs>
-          <w:tab w:val="left" w:pos="2160"/>
-        </w:tabs>
-        <w:spacing w:after="0"/>
-      </w:pPr>
-    </w:p>
-    <w:p>
-      <w:pPr>
-        <w:tabs>
-          <w:tab w:val="left" w:pos="2160"/>
-        </w:tabs>
-        <w:spacing w:after="0"/>
-      </w:pPr>
-      <w:r>
-        <w:t>QUIT</w:t>
-      </w:r>
-    </w:p>
-    <w:p>
-      <w:pPr>
-        <w:tabs>
-          <w:tab w:val="left" w:pos="2160"/>
-        </w:tabs>
-        <w:spacing w:after="0"/>
-      </w:pPr>
-      <w:r>
-        <w:tab/>
-      </w:r>
-      <w:r>
-        <w:t>QUIT</w:t>
-      </w:r>
-    </w:p>
-    <w:p>
-      <w:pPr>
-        <w:tabs>
-          <w:tab w:val="left" w:pos="2160"/>
-        </w:tabs>
-        <w:spacing w:after="0"/>
-      </w:pPr>
-      <w:r>
-        <w:tab/>
-      </w:r>
-      <w:proofErr w:type="spellStart"/>
-      <w:r>
-        <w:t>P</w:t>
-      </w:r>
-      <w:r>
-        <w:t>assword</w:t>
-      </w:r>
-      <w:r>
-        <w:t>_admin</w:t>
-      </w:r>
-      <w:proofErr w:type="spellEnd"/>
-    </w:p>
-    <w:p>
-      <w:pPr>
-        <w:tabs>
-          <w:tab w:val="left" w:pos="2160"/>
-        </w:tabs>
-        <w:spacing w:after="0"/>
-      </w:pPr>
-    </w:p>
-    <w:p>
-      <w:pPr>
-        <w:tabs>
-          <w:tab w:val="left" w:pos="2160"/>
-        </w:tabs>
-        <w:spacing w:after="0"/>
-      </w:pPr>
-      <w:r>
-        <w:t>ADD USER</w:t>
-      </w:r>
-    </w:p>
-    <w:p>
-      <w:pPr>
-        <w:tabs>
-          <w:tab w:val="left" w:pos="2160"/>
-        </w:tabs>
-        <w:spacing w:after="0"/>
-      </w:pPr>
-      <w:r>
-        <w:tab/>
-        <w:t>USERADD</w:t>
-      </w:r>
-    </w:p>
-    <w:p>
-      <w:pPr>
-        <w:tabs>
-          <w:tab w:val="left" w:pos="2160"/>
-        </w:tabs>
-        <w:spacing w:after="0"/>
-      </w:pPr>
-      <w:r>
-        <w:tab/>
-      </w:r>
-      <w:proofErr w:type="spellStart"/>
-      <w:r>
-        <w:t>Password</w:t>
-      </w:r>
-      <w:r>
-        <w:t>_admin</w:t>
-      </w:r>
-      <w:proofErr w:type="spellEnd"/>
-    </w:p>
-    <w:p>
-      <w:pPr>
-        <w:tabs>
-          <w:tab w:val="left" w:pos="2160"/>
-        </w:tabs>
-        <w:spacing w:after="0"/>
-      </w:pPr>
-      <w:r>
-        <w:tab/>
-      </w:r>
-      <w:r>
-        <w:t>Username</w:t>
-      </w:r>
-    </w:p>
-    <w:p>
-      <w:pPr>
-        <w:tabs>
-          <w:tab w:val="left" w:pos="2160"/>
-        </w:tabs>
-        <w:spacing w:after="0"/>
-      </w:pPr>
-      <w:r>
-        <w:tab/>
-      </w:r>
-      <w:proofErr w:type="spellStart"/>
-      <w:r>
-        <w:t>U</w:t>
-      </w:r>
-      <w:r>
-        <w:t>serpassword</w:t>
-      </w:r>
-      <w:proofErr w:type="spellEnd"/>
-      <w:r>
-        <w:t xml:space="preserve"> </w:t>
-      </w:r>
-    </w:p>
-    <w:p>
-      <w:pPr>
-        <w:tabs>
-          <w:tab w:val="left" w:pos="2160"/>
-        </w:tabs>
-        <w:spacing w:after="0"/>
-      </w:pPr>
-    </w:p>
-    <w:p>
-      <w:pPr>
-        <w:tabs>
-          <w:tab w:val="left" w:pos="2160"/>
-        </w:tabs>
-        <w:spacing w:after="0"/>
-      </w:pPr>
-      <w:r>
-        <w:t>DELETE USER</w:t>
-      </w:r>
-    </w:p>
-    <w:p>
-      <w:pPr>
-        <w:tabs>
-          <w:tab w:val="left" w:pos="2160"/>
-        </w:tabs>
-        <w:spacing w:after="0"/>
-      </w:pPr>
-      <w:r>
-        <w:tab/>
-        <w:t>USER</w:t>
-      </w:r>
-      <w:r>
-        <w:t>DEL</w:t>
-      </w:r>
-    </w:p>
-    <w:p>
-      <w:pPr>
-        <w:tabs>
-          <w:tab w:val="left" w:pos="2160"/>
-        </w:tabs>
-        <w:spacing w:after="0"/>
-      </w:pPr>
-      <w:r>
-        <w:tab/>
-      </w:r>
-      <w:proofErr w:type="spellStart"/>
-      <w:r>
-        <w:t>Password</w:t>
-      </w:r>
-      <w:r>
-        <w:t>_admin</w:t>
-      </w:r>
-      <w:proofErr w:type="spellEnd"/>
-    </w:p>
-    <w:p>
-      <w:pPr>
-        <w:tabs>
-          <w:tab w:val="left" w:pos="2160"/>
-        </w:tabs>
-        <w:spacing w:after="0"/>
-      </w:pPr>
-      <w:r>
-        <w:tab/>
-        <w:t>Username</w:t>
-      </w:r>
-    </w:p>
-    <w:p>
-      <w:pPr>
-        <w:tabs>
-          <w:tab w:val="left" w:pos="2160"/>
-        </w:tabs>
-        <w:spacing w:after="0"/>
-      </w:pPr>
-    </w:p>
-    <w:p>
-      <w:pPr>
-        <w:tabs>
-          <w:tab w:val="left" w:pos="2160"/>
-        </w:tabs>
-        <w:spacing w:after="0"/>
-      </w:pPr>
-      <w:r>
-        <w:t>CHANGE USER PASSWORD</w:t>
-      </w:r>
-    </w:p>
-    <w:p>
-      <w:pPr>
-        <w:tabs>
-          <w:tab w:val="left" w:pos="2160"/>
-        </w:tabs>
-        <w:spacing w:after="0"/>
-      </w:pPr>
-      <w:r>
-        <w:tab/>
-      </w:r>
-    </w:p>
-    <w:p>
-      <w:pPr>
-        <w:tabs>
-          <w:tab w:val="left" w:pos="2160"/>
-        </w:tabs>
-        <w:spacing w:after="0"/>
-      </w:pPr>
-      <w:r>
-        <w:tab/>
-        <w:t>USERPASS</w:t>
-      </w:r>
-    </w:p>
-    <w:p>
-      <w:pPr>
-        <w:tabs>
-          <w:tab w:val="left" w:pos="2160"/>
-        </w:tabs>
-        <w:spacing w:after="0"/>
-      </w:pPr>
-      <w:r>
-        <w:tab/>
-        <w:t>Username</w:t>
-      </w:r>
-    </w:p>
-    <w:p>
-      <w:pPr>
-        <w:tabs>
-          <w:tab w:val="left" w:pos="2160"/>
-        </w:tabs>
-        <w:spacing w:after="0"/>
-      </w:pPr>
-      <w:r>
-        <w:tab/>
-      </w:r>
-      <w:proofErr w:type="spellStart"/>
-      <w:r>
-        <w:t>Oldpass</w:t>
-      </w:r>
-      <w:proofErr w:type="spellEnd"/>
-    </w:p>
-    <w:p>
-      <w:pPr>
-        <w:tabs>
-          <w:tab w:val="left" w:pos="2160"/>
-        </w:tabs>
-        <w:spacing w:after="0"/>
-      </w:pPr>
-      <w:r>
-        <w:tab/>
-      </w:r>
-      <w:proofErr w:type="spellStart"/>
-      <w:r>
-        <w:t>Newpass</w:t>
-      </w:r>
-      <w:proofErr w:type="spellEnd"/>
-    </w:p>
-    <w:p>
-      <w:pPr>
-        <w:tabs>
-          <w:tab w:val="left" w:pos="2160"/>
-        </w:tabs>
-        <w:spacing w:after="0"/>
-      </w:pPr>
-    </w:p>
-    <w:p>
-      <w:pPr>
-        <w:tabs>
-          <w:tab w:val="left" w:pos="2160"/>
-        </w:tabs>
-        <w:spacing w:after="0"/>
-      </w:pPr>
-      <w:r>
-        <w:t>USER ACCESS LIST</w:t>
-      </w:r>
-      <w:r>
-        <w:tab/>
-      </w:r>
-    </w:p>
-    <w:p>
-      <w:pPr>
-        <w:tabs>
-          <w:tab w:val="left" w:pos="2160"/>
-        </w:tabs>
-        <w:spacing w:after="0"/>
-      </w:pPr>
-      <w:r>
-        <w:tab/>
-      </w:r>
-    </w:p>
-    <w:p>
-      <w:pPr>
-        <w:tabs>
-          <w:tab w:val="left" w:pos="2160"/>
-        </w:tabs>
-        <w:spacing w:after="0"/>
-      </w:pPr>
-      <w:r>
-        <w:tab/>
-        <w:t>USERACC</w:t>
-      </w:r>
-    </w:p>
-    <w:p>
-      <w:pPr>
-        <w:tabs>
-          <w:tab w:val="left" w:pos="2160"/>
-        </w:tabs>
-        <w:spacing w:after="0"/>
-      </w:pPr>
-      <w:r>
-        <w:tab/>
-      </w:r>
-      <w:proofErr w:type="spellStart"/>
-      <w:r>
-        <w:t>Password</w:t>
-      </w:r>
-      <w:r>
-        <w:t>_admin</w:t>
-      </w:r>
-      <w:proofErr w:type="spellEnd"/>
-    </w:p>
-    <w:p>
-      <w:pPr>
-        <w:tabs>
-          <w:tab w:val="left" w:pos="2160"/>
-        </w:tabs>
-        <w:spacing w:after="0"/>
-      </w:pPr>
-      <w:r>
-        <w:tab/>
-        <w:t>Username</w:t>
-      </w:r>
-      <w:r>
-        <w:tab/>
-      </w:r>
-    </w:p>
-    <w:p>
-      <w:pPr>
-        <w:tabs>
-          <w:tab w:val="left" w:pos="2160"/>
-        </w:tabs>
-        <w:spacing w:after="0"/>
-      </w:pPr>
-      <w:r>
-        <w:tab/>
-        <w:t>Project 1</w:t>
+    </w:p>
+    <w:p>
+      <w:pPr>
+        <w:tabs>
+          <w:tab w:val="left" w:pos="2160"/>
+        </w:tabs>
+        <w:spacing w:after="0"/>
+      </w:pPr>
+      <w:r>
+        <w:t xml:space="preserve">    Return:</w:t>
+      </w:r>
+    </w:p>
+    <w:p>
+      <w:pPr>
+        <w:tabs>
+          <w:tab w:val="left" w:pos="2160"/>
+        </w:tabs>
+        <w:spacing w:after="0"/>
+      </w:pPr>
+      <w:r>
+        <w:tab/>
+        <w:t>OK or ERR</w:t>
+      </w:r>
+    </w:p>
+    <w:p>
+      <w:pPr>
+        <w:tabs>
+          <w:tab w:val="left" w:pos="2160"/>
+        </w:tabs>
+        <w:spacing w:after="0"/>
+      </w:pPr>
+      <w:r>
+        <w:tab/>
+        <w:t>Project1</w:t>
       </w:r>
     </w:p>
     <w:p>
@@ -3383,10 +3867,16 @@
         <w:spacing w:after="0"/>
       </w:pPr>
       <w:r>
-        <w:lastRenderedPageBreak/>
-        <w:tab/>
-        <w:t>Project n</w:t>
-      </w:r>
+        <w:tab/>
+      </w:r>
+      <w:proofErr w:type="spellStart"/>
+      <w:r>
+        <w:t>Projectn</w:t>
+      </w:r>
+      <w:r>
+        <w:t>cwPASS</w:t>
+      </w:r>
+      <w:proofErr w:type="spellEnd"/>
     </w:p>
     <w:p>
       <w:pPr>
@@ -3632,7 +4122,35 @@
         <w:spacing w:after="0"/>
       </w:pPr>
       <w:r>
-        <w:t>Go to /</w:t>
+        <w:t xml:space="preserve">QUERY data can be dumped to a file (option “file”). In this case output file will be created in temp directory (see </w:t>
+      </w:r>
+      <w:proofErr w:type="spellStart"/>
+      <w:r>
+        <w:t>config</w:t>
+      </w:r>
+      <w:proofErr w:type="spellEnd"/>
+      <w:r>
+        <w:t xml:space="preserve"> file below). If you plan to use this feature you may want to export this directory via NFS, or add it to your Apache WWW server as a symbolic link (make sure it is readable to everyone):</w:t>
+      </w:r>
+    </w:p>
+    <w:p>
+      <w:pPr>
+        <w:pStyle w:val="ListParagraph"/>
+        <w:tabs>
+          <w:tab w:val="left" w:pos="2160"/>
+        </w:tabs>
+        <w:spacing w:after="0"/>
+        <w:ind w:left="1080"/>
+      </w:pPr>
+      <w:proofErr w:type="spellStart"/>
+      <w:proofErr w:type="gramStart"/>
+      <w:r>
+        <w:t>ln</w:t>
+      </w:r>
+      <w:proofErr w:type="spellEnd"/>
+      <w:proofErr w:type="gramEnd"/>
+      <w:r>
+        <w:t xml:space="preserve"> –s /</w:t>
       </w:r>
       <w:proofErr w:type="spellStart"/>
       <w:r>
@@ -3640,15 +4158,23 @@
       </w:r>
       <w:proofErr w:type="spellEnd"/>
       <w:r>
-        <w:t>/local/hdf5 directory and edit config.txt to reflect you server location. Change communication mode to “</w:t>
-      </w:r>
-      <w:proofErr w:type="spellStart"/>
-      <w:r>
-        <w:t>std</w:t>
-      </w:r>
-      <w:proofErr w:type="spellEnd"/>
-      <w:r>
-        <w:t>” (no quotes) and make sure “current password” line is empty (the line should be there, but empty):</w:t>
+        <w:t>/local/hdf5/</w:t>
+      </w:r>
+      <w:proofErr w:type="spellStart"/>
+      <w:r>
+        <w:t>tmp</w:t>
+      </w:r>
+      <w:proofErr w:type="spellEnd"/>
+      <w:r>
+        <w:t xml:space="preserve"> /</w:t>
+      </w:r>
+      <w:proofErr w:type="spellStart"/>
+      <w:r>
+        <w:t>var</w:t>
+      </w:r>
+      <w:proofErr w:type="spellEnd"/>
+      <w:r>
+        <w:t>/www/html/hdf5data</w:t>
       </w:r>
     </w:p>
     <w:p>
@@ -3661,206 +4187,7 @@
         <w:ind w:left="1080"/>
       </w:pPr>
       <w:r>
-        <w:t>=====</w:t>
-      </w:r>
-    </w:p>
-    <w:p>
-      <w:pPr>
-        <w:pStyle w:val="ListParagraph"/>
-        <w:tabs>
-          <w:tab w:val="left" w:pos="2160"/>
-        </w:tabs>
-        <w:spacing w:after="0"/>
-        <w:ind w:left="1080"/>
-      </w:pPr>
-      <w:r>
-        <w:t>#current password</w:t>
-      </w:r>
-    </w:p>
-    <w:p>
-      <w:pPr>
-        <w:pStyle w:val="ListParagraph"/>
-        <w:tabs>
-          <w:tab w:val="left" w:pos="2160"/>
-        </w:tabs>
-        <w:spacing w:after="0"/>
-        <w:ind w:left="1080"/>
-      </w:pPr>
-    </w:p>
-    <w:p>
-      <w:pPr>
-        <w:pStyle w:val="ListParagraph"/>
-        <w:tabs>
-          <w:tab w:val="left" w:pos="2160"/>
-        </w:tabs>
-        <w:spacing w:after="0"/>
-        <w:ind w:left="1080"/>
-      </w:pPr>
-      <w:r>
-        <w:t xml:space="preserve">#database </w:t>
-      </w:r>
-      <w:proofErr w:type="spellStart"/>
-      <w:r>
-        <w:t>dir</w:t>
-      </w:r>
-      <w:proofErr w:type="spellEnd"/>
-      <w:r>
-        <w:t xml:space="preserve"> path</w:t>
-      </w:r>
-    </w:p>
-    <w:p>
-      <w:pPr>
-        <w:pStyle w:val="ListParagraph"/>
-        <w:tabs>
-          <w:tab w:val="left" w:pos="2160"/>
-        </w:tabs>
-        <w:spacing w:after="0"/>
-        <w:ind w:left="1080"/>
-      </w:pPr>
-      <w:r>
-        <w:t>/</w:t>
-      </w:r>
-      <w:proofErr w:type="spellStart"/>
-      <w:r>
-        <w:t>usr</w:t>
-      </w:r>
-      <w:proofErr w:type="spellEnd"/>
-      <w:r>
-        <w:t>/local/hdf5/data/</w:t>
-      </w:r>
-    </w:p>
-    <w:p>
-      <w:pPr>
-        <w:pStyle w:val="ListParagraph"/>
-        <w:tabs>
-          <w:tab w:val="left" w:pos="2160"/>
-        </w:tabs>
-        <w:spacing w:after="0"/>
-        <w:ind w:left="1080"/>
-      </w:pPr>
-      <w:r>
-        <w:t>#database file path</w:t>
-      </w:r>
-    </w:p>
-    <w:p>
-      <w:pPr>
-        <w:pStyle w:val="ListParagraph"/>
-        <w:tabs>
-          <w:tab w:val="left" w:pos="2160"/>
-        </w:tabs>
-        <w:spacing w:after="0"/>
-        <w:ind w:left="1080"/>
-      </w:pPr>
-      <w:r>
-        <w:t>hdf5serverroot.h5</w:t>
-      </w:r>
-    </w:p>
-    <w:p>
-      <w:pPr>
-        <w:pStyle w:val="ListParagraph"/>
-        <w:tabs>
-          <w:tab w:val="left" w:pos="2160"/>
-        </w:tabs>
-        <w:spacing w:after="0"/>
-        <w:ind w:left="1080"/>
-      </w:pPr>
-      <w:r>
-        <w:t>#temp directory</w:t>
-      </w:r>
-    </w:p>
-    <w:p>
-      <w:pPr>
-        <w:pStyle w:val="ListParagraph"/>
-        <w:tabs>
-          <w:tab w:val="left" w:pos="2160"/>
-        </w:tabs>
-        <w:spacing w:after="0"/>
-        <w:ind w:left="1080"/>
-      </w:pPr>
-      <w:r>
-        <w:t>/</w:t>
-      </w:r>
-      <w:proofErr w:type="spellStart"/>
-      <w:r>
-        <w:t>usr</w:t>
-      </w:r>
-      <w:proofErr w:type="spellEnd"/>
-      <w:r>
-        <w:t>/local/hdf5/</w:t>
-      </w:r>
-      <w:proofErr w:type="spellStart"/>
-      <w:r>
-        <w:t>tmp</w:t>
-      </w:r>
-      <w:proofErr w:type="spellEnd"/>
-    </w:p>
-    <w:p>
-      <w:pPr>
-        <w:pStyle w:val="ListParagraph"/>
-        <w:tabs>
-          <w:tab w:val="left" w:pos="2160"/>
-        </w:tabs>
-        <w:spacing w:after="0"/>
-        <w:ind w:left="1080"/>
-      </w:pPr>
-      <w:r>
-        <w:t xml:space="preserve">#communication mode: </w:t>
-      </w:r>
-      <w:proofErr w:type="spellStart"/>
-      <w:proofErr w:type="gramStart"/>
-      <w:r>
-        <w:t>std</w:t>
-      </w:r>
-      <w:proofErr w:type="spellEnd"/>
-      <w:proofErr w:type="gramEnd"/>
-      <w:r>
-        <w:t xml:space="preserve"> (</w:t>
-      </w:r>
-      <w:proofErr w:type="spellStart"/>
-      <w:r>
-        <w:t>stdout</w:t>
-      </w:r>
-      <w:proofErr w:type="spellEnd"/>
-      <w:r>
-        <w:t>/</w:t>
-      </w:r>
-      <w:proofErr w:type="spellStart"/>
-      <w:r>
-        <w:t>stdin</w:t>
-      </w:r>
-      <w:proofErr w:type="spellEnd"/>
-      <w:r>
-        <w:t>), _name (named pipe with name 'name')</w:t>
-      </w:r>
-    </w:p>
-    <w:p>
-      <w:pPr>
-        <w:pStyle w:val="ListParagraph"/>
-        <w:tabs>
-          <w:tab w:val="left" w:pos="2160"/>
-        </w:tabs>
-        <w:spacing w:after="0"/>
-        <w:ind w:left="1080"/>
-      </w:pPr>
-      <w:proofErr w:type="spellStart"/>
-      <w:proofErr w:type="gramStart"/>
-      <w:r>
-        <w:t>std</w:t>
-      </w:r>
-      <w:proofErr w:type="spellEnd"/>
-      <w:proofErr w:type="gramEnd"/>
-    </w:p>
-    <w:p>
-      <w:pPr>
-        <w:pStyle w:val="ListParagraph"/>
-        <w:tabs>
-          <w:tab w:val="left" w:pos="2160"/>
-        </w:tabs>
-        <w:spacing w:after="0"/>
-        <w:ind w:left="1080"/>
-      </w:pPr>
-      <w:r>
-        <w:t xml:space="preserve">===== </w:t>
+        <w:t>You will be able to retrieve the files using WWW: http://server.address.edu/hdf5data/datafilename</w:t>
       </w:r>
     </w:p>
     <w:p>
@@ -3876,43 +4203,235 @@
         <w:spacing w:after="0"/>
       </w:pPr>
       <w:r>
-        <w:t>Start the database engine in direct communication mode:</w:t>
-      </w:r>
-      <w:r>
-        <w:br/>
-      </w:r>
+        <w:t>Go to /</w:t>
+      </w:r>
+      <w:proofErr w:type="spellStart"/>
+      <w:r>
+        <w:t>usr</w:t>
+      </w:r>
+      <w:proofErr w:type="spellEnd"/>
+      <w:r>
+        <w:t>/local/hdf5 directory and edit config.txt to reflect you server location. Change communication mode to “</w:t>
+      </w:r>
+      <w:proofErr w:type="spellStart"/>
+      <w:r>
+        <w:t>std</w:t>
+      </w:r>
+      <w:proofErr w:type="spellEnd"/>
+      <w:r>
+        <w:t>” (no quotes) and make sure “current password” line is empty (the line should be there, but empty):</w:t>
+      </w:r>
+    </w:p>
+    <w:p>
+      <w:pPr>
+        <w:pStyle w:val="ListParagraph"/>
+        <w:tabs>
+          <w:tab w:val="left" w:pos="2160"/>
+        </w:tabs>
+        <w:spacing w:after="0"/>
+        <w:ind w:left="1080"/>
+      </w:pPr>
+      <w:r>
+        <w:t>=====</w:t>
+      </w:r>
+    </w:p>
+    <w:p>
+      <w:pPr>
+        <w:pStyle w:val="ListParagraph"/>
+        <w:tabs>
+          <w:tab w:val="left" w:pos="2160"/>
+        </w:tabs>
+        <w:spacing w:after="0"/>
+        <w:ind w:left="1080"/>
+      </w:pPr>
+      <w:r>
+        <w:t>#current password</w:t>
+      </w:r>
+    </w:p>
+    <w:p>
+      <w:pPr>
+        <w:pStyle w:val="ListParagraph"/>
+        <w:tabs>
+          <w:tab w:val="left" w:pos="2160"/>
+        </w:tabs>
+        <w:spacing w:after="0"/>
+        <w:ind w:left="1080"/>
+      </w:pPr>
+    </w:p>
+    <w:p>
+      <w:pPr>
+        <w:pStyle w:val="ListParagraph"/>
+        <w:tabs>
+          <w:tab w:val="left" w:pos="2160"/>
+        </w:tabs>
+        <w:spacing w:after="0"/>
+        <w:ind w:left="1080"/>
+      </w:pPr>
+      <w:r>
+        <w:t xml:space="preserve">#database </w:t>
+      </w:r>
+      <w:proofErr w:type="spellStart"/>
+      <w:r>
+        <w:t>dir</w:t>
+      </w:r>
+      <w:proofErr w:type="spellEnd"/>
+      <w:r>
+        <w:t xml:space="preserve"> path</w:t>
+      </w:r>
+    </w:p>
+    <w:p>
+      <w:pPr>
+        <w:pStyle w:val="ListParagraph"/>
+        <w:tabs>
+          <w:tab w:val="left" w:pos="2160"/>
+        </w:tabs>
+        <w:spacing w:after="0"/>
+        <w:ind w:left="1080"/>
+      </w:pPr>
+      <w:r>
+        <w:t>/</w:t>
+      </w:r>
+      <w:proofErr w:type="spellStart"/>
+      <w:r>
+        <w:t>usr</w:t>
+      </w:r>
+      <w:proofErr w:type="spellEnd"/>
+      <w:r>
+        <w:t>/local/hdf5/data/</w:t>
+      </w:r>
+    </w:p>
+    <w:p>
+      <w:pPr>
+        <w:pStyle w:val="ListParagraph"/>
+        <w:tabs>
+          <w:tab w:val="left" w:pos="2160"/>
+        </w:tabs>
+        <w:spacing w:after="0"/>
+        <w:ind w:left="1080"/>
+      </w:pPr>
+      <w:r>
+        <w:t>#database file path</w:t>
+      </w:r>
+    </w:p>
+    <w:p>
+      <w:pPr>
+        <w:pStyle w:val="ListParagraph"/>
+        <w:tabs>
+          <w:tab w:val="left" w:pos="2160"/>
+        </w:tabs>
+        <w:spacing w:after="0"/>
+        <w:ind w:left="1080"/>
+      </w:pPr>
+      <w:r>
+        <w:t>hdf5serverroot.h5</w:t>
+      </w:r>
+    </w:p>
+    <w:p>
+      <w:pPr>
+        <w:pStyle w:val="ListParagraph"/>
+        <w:tabs>
+          <w:tab w:val="left" w:pos="2160"/>
+        </w:tabs>
+        <w:spacing w:after="0"/>
+        <w:ind w:left="1080"/>
+      </w:pPr>
+      <w:r>
+        <w:t>#temp directory</w:t>
+      </w:r>
+    </w:p>
+    <w:p>
+      <w:pPr>
+        <w:pStyle w:val="ListParagraph"/>
+        <w:tabs>
+          <w:tab w:val="left" w:pos="2160"/>
+        </w:tabs>
+        <w:spacing w:after="0"/>
+        <w:ind w:left="1080"/>
+      </w:pPr>
+      <w:r>
+        <w:t>/</w:t>
+      </w:r>
+      <w:proofErr w:type="spellStart"/>
+      <w:r>
+        <w:t>usr</w:t>
+      </w:r>
+      <w:proofErr w:type="spellEnd"/>
+      <w:r>
+        <w:t>/local/hdf5/</w:t>
+      </w:r>
+      <w:proofErr w:type="spellStart"/>
+      <w:r>
+        <w:t>tmp</w:t>
+      </w:r>
+      <w:proofErr w:type="spellEnd"/>
+    </w:p>
+    <w:p>
+      <w:pPr>
+        <w:pStyle w:val="ListParagraph"/>
+        <w:tabs>
+          <w:tab w:val="left" w:pos="2160"/>
+        </w:tabs>
+        <w:spacing w:after="0"/>
+        <w:ind w:left="1080"/>
+      </w:pPr>
+      <w:r>
+        <w:t xml:space="preserve">#communication mode: </w:t>
+      </w:r>
+      <w:proofErr w:type="spellStart"/>
       <w:proofErr w:type="gramStart"/>
       <w:r>
-        <w:t>./</w:t>
-      </w:r>
+        <w:t>std</w:t>
+      </w:r>
+      <w:proofErr w:type="spellEnd"/>
       <w:proofErr w:type="gramEnd"/>
       <w:r>
-        <w:t>hdf5</w:t>
-      </w:r>
-      <w:r>
-        <w:br/>
-        <w:t>The server will create new root hdf5 file and ask to set admin password:</w:t>
-      </w:r>
-      <w:r>
-        <w:br/>
-      </w:r>
-      <w:r>
-        <w:t>Password not set - please enter password</w:t>
-      </w:r>
-      <w:r>
-        <w:br/>
-        <w:t>Please type the password and press enter</w:t>
-      </w:r>
-      <w:r>
-        <w:br/>
-        <w:t>Type QUIT&lt;enter&gt;password&lt;enter&gt;&lt;enter&gt;</w:t>
-      </w:r>
-      <w:r>
-        <w:br/>
-        <w:t>to terminate server.</w:t>
-      </w:r>
-      <w:r>
-        <w:t xml:space="preserve"> NOTE: all the activity is logged in cbsuhdf5.log.</w:t>
+        <w:t xml:space="preserve"> (</w:t>
+      </w:r>
+      <w:proofErr w:type="spellStart"/>
+      <w:r>
+        <w:t>stdout</w:t>
+      </w:r>
+      <w:proofErr w:type="spellEnd"/>
+      <w:r>
+        <w:t>/</w:t>
+      </w:r>
+      <w:proofErr w:type="spellStart"/>
+      <w:r>
+        <w:t>stdin</w:t>
+      </w:r>
+      <w:proofErr w:type="spellEnd"/>
+      <w:r>
+        <w:t>), _name (named pipe with name 'name')</w:t>
+      </w:r>
+    </w:p>
+    <w:p>
+      <w:pPr>
+        <w:pStyle w:val="ListParagraph"/>
+        <w:tabs>
+          <w:tab w:val="left" w:pos="2160"/>
+        </w:tabs>
+        <w:spacing w:after="0"/>
+        <w:ind w:left="1080"/>
+      </w:pPr>
+      <w:proofErr w:type="spellStart"/>
+      <w:proofErr w:type="gramStart"/>
+      <w:r>
+        <w:t>std</w:t>
+      </w:r>
+      <w:proofErr w:type="spellEnd"/>
+      <w:proofErr w:type="gramEnd"/>
+    </w:p>
+    <w:p>
+      <w:pPr>
+        <w:pStyle w:val="ListParagraph"/>
+        <w:tabs>
+          <w:tab w:val="left" w:pos="2160"/>
+        </w:tabs>
+        <w:spacing w:after="0"/>
+        <w:ind w:left="1080"/>
+      </w:pPr>
+      <w:r>
+        <w:t xml:space="preserve">===== </w:t>
       </w:r>
     </w:p>
     <w:p>
@@ -3928,617 +4447,43 @@
         <w:spacing w:after="0"/>
       </w:pPr>
       <w:r>
-        <w:lastRenderedPageBreak/>
-        <w:t>Attach a sample hdf5 file to test the server in direct mode. Download file test</w:t>
-      </w:r>
-      <w:r>
-        <w:t>.h</w:t>
-      </w:r>
-      <w:r>
-        <w:t>5 from CBSU ftp server to /</w:t>
-      </w:r>
-      <w:proofErr w:type="spellStart"/>
-      <w:r>
-        <w:t>usr</w:t>
-      </w:r>
-      <w:proofErr w:type="spellEnd"/>
-      <w:r>
-        <w:t>/local/hdf5/data. Start the server in direct mode</w:t>
-      </w:r>
-      <w:r>
-        <w:t>, mount test.h5 file, list its projects and project info:</w:t>
+        <w:t>Start the database engine in direct communication mode:</w:t>
       </w:r>
       <w:r>
         <w:br/>
       </w:r>
-      <w:r>
-        <w:t>&gt;</w:t>
-      </w:r>
-      <w:r>
-        <w:t>./hdf5</w:t>
+      <w:proofErr w:type="gramStart"/>
+      <w:r>
+        <w:t>./</w:t>
+      </w:r>
+      <w:proofErr w:type="gramEnd"/>
+      <w:r>
+        <w:t>hdf5</w:t>
       </w:r>
       <w:r>
         <w:br/>
-      </w:r>
-      <w:r>
-        <w:t>MOUNT</w:t>
-      </w:r>
-      <w:r>
-        <w:t>&lt;enter&gt;</w:t>
+        <w:t>The server will create new root hdf5 file and ask to set admin password:</w:t>
       </w:r>
       <w:r>
         <w:br/>
-        <w:t>password&lt;enter&gt;</w:t>
+      </w:r>
+      <w:r>
+        <w:t>Password not set - please enter password</w:t>
       </w:r>
       <w:r>
         <w:br/>
-      </w:r>
-      <w:r>
-        <w:t>test.h5</w:t>
-      </w:r>
-      <w:r>
-        <w:t>&lt;enter&gt;</w:t>
+        <w:t>Please type the password and press enter</w:t>
       </w:r>
       <w:r>
         <w:br/>
-        <w:t>&lt;enter&gt;</w:t>
+        <w:t>Type QUIT&lt;enter&gt;password&lt;enter&gt;&lt;enter&gt;</w:t>
       </w:r>
       <w:r>
         <w:br/>
-      </w:r>
-      <w:r>
-        <w:t>end of input - executing</w:t>
-      </w:r>
-    </w:p>
-    <w:p>
-      <w:pPr>
-        <w:pStyle w:val="ListParagraph"/>
-        <w:tabs>
-          <w:tab w:val="left" w:pos="2160"/>
-        </w:tabs>
-        <w:spacing w:after="0"/>
-        <w:ind w:left="1080"/>
-      </w:pPr>
-      <w:r>
-        <w:t xml:space="preserve">START Thu </w:t>
-      </w:r>
-      <w:proofErr w:type="gramStart"/>
-      <w:r>
-        <w:t>May  3</w:t>
-      </w:r>
-      <w:proofErr w:type="gramEnd"/>
-      <w:r>
-        <w:t xml:space="preserve"> 13:41:40 2012</w:t>
-      </w:r>
-    </w:p>
-    <w:p>
-      <w:pPr>
-        <w:pStyle w:val="ListParagraph"/>
-        <w:tabs>
-          <w:tab w:val="left" w:pos="2160"/>
-        </w:tabs>
-        <w:spacing w:after="0"/>
-        <w:ind w:left="1080"/>
-      </w:pPr>
-      <w:r>
-        <w:t xml:space="preserve">END Thu </w:t>
-      </w:r>
-      <w:proofErr w:type="gramStart"/>
-      <w:r>
-        <w:t>May  3</w:t>
-      </w:r>
-      <w:proofErr w:type="gramEnd"/>
-      <w:r>
-        <w:t xml:space="preserve"> 13:41:40 2012</w:t>
-      </w:r>
-    </w:p>
-    <w:p>
-      <w:pPr>
-        <w:pStyle w:val="ListParagraph"/>
-        <w:tabs>
-          <w:tab w:val="left" w:pos="2160"/>
-        </w:tabs>
-        <w:spacing w:after="0"/>
-        <w:ind w:left="1080"/>
-      </w:pPr>
-      <w:r>
-        <w:t>Command execution successful</w:t>
-      </w:r>
-    </w:p>
-    <w:p>
-      <w:pPr>
-        <w:pStyle w:val="ListParagraph"/>
-        <w:tabs>
-          <w:tab w:val="left" w:pos="2160"/>
-        </w:tabs>
-        <w:spacing w:after="0"/>
-        <w:ind w:left="1080"/>
-      </w:pPr>
-      <w:proofErr w:type="gramStart"/>
-      <w:r>
-        <w:t>execution</w:t>
-      </w:r>
-      <w:proofErr w:type="gramEnd"/>
-      <w:r>
-        <w:t xml:space="preserve">      0.006 seconds</w:t>
-      </w:r>
-    </w:p>
-    <w:p>
-      <w:pPr>
-        <w:pStyle w:val="ListParagraph"/>
-        <w:tabs>
-          <w:tab w:val="left" w:pos="2160"/>
-        </w:tabs>
-        <w:spacing w:after="0"/>
-        <w:ind w:left="1080"/>
-      </w:pPr>
-      <w:proofErr w:type="gramStart"/>
-      <w:r>
-        <w:t>total</w:t>
-      </w:r>
-      <w:proofErr w:type="gramEnd"/>
-      <w:r>
-        <w:t xml:space="preserve">          9.430 seconds</w:t>
-      </w:r>
-    </w:p>
-    <w:p>
-      <w:pPr>
-        <w:pStyle w:val="ListParagraph"/>
-        <w:tabs>
-          <w:tab w:val="left" w:pos="2160"/>
-        </w:tabs>
-        <w:spacing w:after="0"/>
-        <w:ind w:left="1080"/>
-      </w:pPr>
-      <w:r>
-        <w:t>Command COMPLETED</w:t>
-      </w:r>
-      <w:r>
-        <w:br/>
-        <w:t>PLIST&lt;enter&gt;</w:t>
-      </w:r>
-      <w:r>
-        <w:br/>
-        <w:t>&lt;enter&gt;</w:t>
-      </w:r>
-      <w:r>
-        <w:br/>
-      </w:r>
-      <w:r>
-        <w:t>end of input - executing</w:t>
-      </w:r>
-    </w:p>
-    <w:p>
-      <w:pPr>
-        <w:pStyle w:val="ListParagraph"/>
-        <w:tabs>
-          <w:tab w:val="left" w:pos="2160"/>
-        </w:tabs>
-        <w:spacing w:after="0"/>
-        <w:ind w:left="1080"/>
-      </w:pPr>
-      <w:r>
-        <w:t xml:space="preserve">START Thu </w:t>
-      </w:r>
-      <w:proofErr w:type="gramStart"/>
-      <w:r>
-        <w:t>May  3</w:t>
-      </w:r>
-      <w:proofErr w:type="gramEnd"/>
-      <w:r>
-        <w:t xml:space="preserve"> 13:42:17 2012</w:t>
-      </w:r>
-    </w:p>
-    <w:p>
-      <w:pPr>
-        <w:pStyle w:val="ListParagraph"/>
-        <w:tabs>
-          <w:tab w:val="left" w:pos="2160"/>
-        </w:tabs>
-        <w:spacing w:after="0"/>
-        <w:ind w:left="1080"/>
-      </w:pPr>
-      <w:r>
-        <w:t xml:space="preserve">1 </w:t>
-      </w:r>
-      <w:proofErr w:type="gramStart"/>
-      <w:r>
-        <w:t>projects</w:t>
-      </w:r>
-      <w:proofErr w:type="gramEnd"/>
-      <w:r>
-        <w:t xml:space="preserve"> attached</w:t>
-      </w:r>
-    </w:p>
-    <w:p>
-      <w:pPr>
-        <w:pStyle w:val="ListParagraph"/>
-        <w:tabs>
-          <w:tab w:val="left" w:pos="2160"/>
-        </w:tabs>
-        <w:spacing w:after="0"/>
-        <w:ind w:left="1080"/>
-      </w:pPr>
-      <w:r>
-        <w:t>/mnt0/</w:t>
-      </w:r>
-      <w:proofErr w:type="gramStart"/>
-      <w:r>
-        <w:t>project0  grape</w:t>
-      </w:r>
-      <w:proofErr w:type="gramEnd"/>
-    </w:p>
-    <w:p>
-      <w:pPr>
-        <w:pStyle w:val="ListParagraph"/>
-        <w:tabs>
-          <w:tab w:val="left" w:pos="2160"/>
-        </w:tabs>
-        <w:spacing w:after="0"/>
-        <w:ind w:left="1080"/>
-      </w:pPr>
-      <w:r>
-        <w:t xml:space="preserve">END Thu </w:t>
-      </w:r>
-      <w:proofErr w:type="gramStart"/>
-      <w:r>
-        <w:t>May  3</w:t>
-      </w:r>
-      <w:proofErr w:type="gramEnd"/>
-      <w:r>
-        <w:t xml:space="preserve"> 13:42:17 2012</w:t>
-      </w:r>
-    </w:p>
-    <w:p>
-      <w:pPr>
-        <w:pStyle w:val="ListParagraph"/>
-        <w:tabs>
-          <w:tab w:val="left" w:pos="2160"/>
-        </w:tabs>
-        <w:spacing w:after="0"/>
-        <w:ind w:left="1080"/>
-      </w:pPr>
-      <w:r>
-        <w:t>Command execution successful</w:t>
-      </w:r>
-    </w:p>
-    <w:p>
-      <w:pPr>
-        <w:pStyle w:val="ListParagraph"/>
-        <w:tabs>
-          <w:tab w:val="left" w:pos="2160"/>
-        </w:tabs>
-        <w:spacing w:after="0"/>
-        <w:ind w:left="1080"/>
-      </w:pPr>
-      <w:proofErr w:type="gramStart"/>
-      <w:r>
-        <w:t>execution</w:t>
-      </w:r>
-      <w:proofErr w:type="gramEnd"/>
-      <w:r>
-        <w:t xml:space="preserve">      0.000 seconds</w:t>
-      </w:r>
-    </w:p>
-    <w:p>
-      <w:pPr>
-        <w:pStyle w:val="ListParagraph"/>
-        <w:tabs>
-          <w:tab w:val="left" w:pos="2160"/>
-        </w:tabs>
-        <w:spacing w:after="0"/>
-        <w:ind w:left="1080"/>
-      </w:pPr>
-      <w:proofErr w:type="gramStart"/>
-      <w:r>
-        <w:t>total</w:t>
-      </w:r>
-      <w:proofErr w:type="gramEnd"/>
-      <w:r>
-        <w:t xml:space="preserve">          0.367 seconds</w:t>
-      </w:r>
-    </w:p>
-    <w:p>
-      <w:pPr>
-        <w:pStyle w:val="ListParagraph"/>
-        <w:tabs>
-          <w:tab w:val="left" w:pos="2160"/>
-        </w:tabs>
-        <w:spacing w:after="0"/>
-        <w:ind w:left="1080"/>
-      </w:pPr>
-      <w:r>
-        <w:t>Command COMPLETED</w:t>
-      </w:r>
-      <w:r>
-        <w:br/>
-        <w:t>PINFO&lt;enter&gt;</w:t>
-      </w:r>
-      <w:r>
-        <w:br/>
-        <w:t>grape&lt;enter&gt;</w:t>
-      </w:r>
-      <w:r>
-        <w:br/>
-        <w:t>&lt;enter&gt;</w:t>
-      </w:r>
-      <w:r>
-        <w:br/>
-      </w:r>
-      <w:r>
-        <w:t>end of input - executing</w:t>
-      </w:r>
-    </w:p>
-    <w:p>
-      <w:pPr>
-        <w:pStyle w:val="ListParagraph"/>
-        <w:tabs>
-          <w:tab w:val="left" w:pos="2160"/>
-        </w:tabs>
-        <w:spacing w:after="0"/>
-        <w:ind w:left="1080"/>
-      </w:pPr>
-      <w:r>
-        <w:t xml:space="preserve">START Thu </w:t>
-      </w:r>
-      <w:proofErr w:type="gramStart"/>
-      <w:r>
-        <w:t>May  3</w:t>
-      </w:r>
-      <w:proofErr w:type="gramEnd"/>
-      <w:r>
-        <w:t xml:space="preserve"> 13:42:26 2012</w:t>
-      </w:r>
-    </w:p>
-    <w:p>
-      <w:pPr>
-        <w:pStyle w:val="ListParagraph"/>
-        <w:tabs>
-          <w:tab w:val="left" w:pos="2160"/>
-        </w:tabs>
-        <w:spacing w:after="0"/>
-        <w:ind w:left="1080"/>
-      </w:pPr>
-      <w:r>
-        <w:t>/mnt0/</w:t>
-      </w:r>
-      <w:proofErr w:type="gramStart"/>
-      <w:r>
-        <w:t>project0  grape</w:t>
-      </w:r>
-      <w:proofErr w:type="gramEnd"/>
-    </w:p>
-    <w:p>
-      <w:pPr>
-        <w:pStyle w:val="ListParagraph"/>
-        <w:tabs>
-          <w:tab w:val="left" w:pos="2160"/>
-        </w:tabs>
-        <w:spacing w:after="0"/>
-        <w:ind w:left="1080"/>
-      </w:pPr>
-      <w:proofErr w:type="gramStart"/>
-      <w:r>
-        <w:t>type</w:t>
-      </w:r>
-      <w:proofErr w:type="gramEnd"/>
-      <w:r>
-        <w:t xml:space="preserve">    genotyping</w:t>
-      </w:r>
-    </w:p>
-    <w:p>
-      <w:pPr>
-        <w:pStyle w:val="ListParagraph"/>
-        <w:tabs>
-          <w:tab w:val="left" w:pos="2160"/>
-        </w:tabs>
-        <w:spacing w:after="0"/>
-        <w:ind w:left="1080"/>
-      </w:pPr>
-      <w:proofErr w:type="gramStart"/>
-      <w:r>
-        <w:t>version</w:t>
-      </w:r>
-      <w:proofErr w:type="gramEnd"/>
-      <w:r>
-        <w:t xml:space="preserve"> 001</w:t>
-      </w:r>
-    </w:p>
-    <w:p>
-      <w:pPr>
-        <w:pStyle w:val="ListParagraph"/>
-        <w:tabs>
-          <w:tab w:val="left" w:pos="2160"/>
-        </w:tabs>
-        <w:spacing w:after="0"/>
-        <w:ind w:left="1080"/>
-      </w:pPr>
-      <w:proofErr w:type="spellStart"/>
-      <w:proofErr w:type="gramStart"/>
-      <w:r>
-        <w:t>genomeversion</w:t>
-      </w:r>
-      <w:proofErr w:type="spellEnd"/>
-      <w:proofErr w:type="gramEnd"/>
-      <w:r>
-        <w:t xml:space="preserve">   regenv2</w:t>
-      </w:r>
-    </w:p>
-    <w:p>
-      <w:pPr>
-        <w:pStyle w:val="ListParagraph"/>
-        <w:tabs>
-          <w:tab w:val="left" w:pos="2160"/>
-        </w:tabs>
-        <w:spacing w:after="0"/>
-        <w:ind w:left="1080"/>
-      </w:pPr>
-      <w:proofErr w:type="gramStart"/>
-      <w:r>
-        <w:t>orientation</w:t>
-      </w:r>
-      <w:proofErr w:type="gramEnd"/>
-      <w:r>
-        <w:t xml:space="preserve">     </w:t>
-      </w:r>
-      <w:proofErr w:type="spellStart"/>
-      <w:r>
-        <w:t>pf</w:t>
-      </w:r>
-      <w:proofErr w:type="spellEnd"/>
-    </w:p>
-    <w:p>
-      <w:pPr>
-        <w:pStyle w:val="ListParagraph"/>
-        <w:tabs>
-          <w:tab w:val="left" w:pos="2160"/>
-        </w:tabs>
-        <w:spacing w:after="0"/>
-        <w:ind w:left="1080"/>
-      </w:pPr>
-      <w:proofErr w:type="gramStart"/>
-      <w:r>
-        <w:t>status  0</w:t>
-      </w:r>
-      <w:proofErr w:type="gramEnd"/>
-    </w:p>
-    <w:p>
-      <w:pPr>
-        <w:pStyle w:val="ListParagraph"/>
-        <w:tabs>
-          <w:tab w:val="left" w:pos="2160"/>
-        </w:tabs>
-        <w:spacing w:after="0"/>
-        <w:ind w:left="1080"/>
-      </w:pPr>
-      <w:proofErr w:type="spellStart"/>
-      <w:proofErr w:type="gramStart"/>
-      <w:r>
-        <w:t>coordinate_system</w:t>
-      </w:r>
-      <w:proofErr w:type="spellEnd"/>
-      <w:proofErr w:type="gramEnd"/>
-      <w:r>
-        <w:t xml:space="preserve">       chromosome</w:t>
-      </w:r>
-    </w:p>
-    <w:p>
-      <w:pPr>
-        <w:pStyle w:val="ListParagraph"/>
-        <w:tabs>
-          <w:tab w:val="left" w:pos="2160"/>
-        </w:tabs>
-        <w:spacing w:after="0"/>
-        <w:ind w:left="1080"/>
-      </w:pPr>
-      <w:proofErr w:type="gramStart"/>
-      <w:r>
-        <w:t>encoding</w:t>
-      </w:r>
-      <w:proofErr w:type="gramEnd"/>
-      <w:r>
-        <w:t xml:space="preserve">        IUPAC</w:t>
-      </w:r>
-    </w:p>
-    <w:p>
-      <w:pPr>
-        <w:pStyle w:val="ListParagraph"/>
-        <w:tabs>
-          <w:tab w:val="left" w:pos="2160"/>
-        </w:tabs>
-        <w:spacing w:after="0"/>
-        <w:ind w:left="1080"/>
-      </w:pPr>
-      <w:r>
-        <w:t>=       taxa    88      indexed</w:t>
-      </w:r>
-    </w:p>
-    <w:p>
-      <w:pPr>
-        <w:pStyle w:val="ListParagraph"/>
-        <w:tabs>
-          <w:tab w:val="left" w:pos="2160"/>
-        </w:tabs>
-        <w:spacing w:after="0"/>
-        <w:ind w:left="1080"/>
-      </w:pPr>
-      <w:proofErr w:type="gramStart"/>
-      <w:r>
-        <w:t>chromosome</w:t>
-      </w:r>
-      <w:proofErr w:type="gramEnd"/>
-      <w:r>
-        <w:t xml:space="preserve">      1       chr1</w:t>
-      </w:r>
-    </w:p>
-    <w:p>
-      <w:pPr>
-        <w:pStyle w:val="ListParagraph"/>
-        <w:tabs>
-          <w:tab w:val="left" w:pos="2160"/>
-        </w:tabs>
-        <w:spacing w:after="0"/>
-        <w:ind w:left="1080"/>
-      </w:pPr>
-      <w:r>
-        <w:t xml:space="preserve">=       </w:t>
-      </w:r>
-      <w:proofErr w:type="spellStart"/>
-      <w:r>
-        <w:t>data_array_pf</w:t>
-      </w:r>
-      <w:proofErr w:type="spellEnd"/>
-      <w:r>
-        <w:t xml:space="preserve">   88      367</w:t>
-      </w:r>
-    </w:p>
-    <w:p>
-      <w:pPr>
-        <w:pStyle w:val="ListParagraph"/>
-        <w:tabs>
-          <w:tab w:val="left" w:pos="2160"/>
-        </w:tabs>
-        <w:spacing w:after="0"/>
-        <w:ind w:left="1080"/>
-      </w:pPr>
-      <w:r>
-        <w:lastRenderedPageBreak/>
-        <w:t>=       positions       367</w:t>
-      </w:r>
-    </w:p>
-    <w:p>
-      <w:pPr>
-        <w:pStyle w:val="ListParagraph"/>
-        <w:tabs>
-          <w:tab w:val="left" w:pos="2160"/>
-        </w:tabs>
-        <w:spacing w:after="0"/>
-        <w:ind w:left="1080"/>
-      </w:pPr>
-      <w:r>
-        <w:t>=       markers 367     indexed</w:t>
-      </w:r>
-    </w:p>
-    <w:p>
-      <w:pPr>
-        <w:pStyle w:val="ListParagraph"/>
-        <w:tabs>
-          <w:tab w:val="left" w:pos="2160"/>
-        </w:tabs>
-        <w:spacing w:after="0"/>
-        <w:ind w:left="1080"/>
-      </w:pPr>
-      <w:proofErr w:type="gramStart"/>
-      <w:r>
-        <w:t>chromosome</w:t>
-      </w:r>
-      <w:proofErr w:type="gramEnd"/>
-      <w:r>
-        <w:t xml:space="preserve">      2       chr2</w:t>
-      </w:r>
-      <w:r>
-        <w:br/>
-        <w:t>…..</w:t>
+        <w:t>to terminate server.</w:t>
+      </w:r>
+      <w:r>
+        <w:t xml:space="preserve"> NOTE: all the activity is logged in cbsuhdf5.log.</w:t>
       </w:r>
     </w:p>
     <w:p>
@@ -4554,43 +4499,64 @@
         <w:spacing w:after="0"/>
       </w:pPr>
       <w:r>
-        <w:t>Quit the server</w:t>
-      </w:r>
-      <w:r>
-        <w:t>.</w:t>
-      </w:r>
-      <w:r>
-        <w:t xml:space="preserve"> Edit the file config.txt and change communication mode to named pipe:</w:t>
+        <w:lastRenderedPageBreak/>
+        <w:t>Attach a sample hdf5 file to test the server in direct mode. Download file test</w:t>
+      </w:r>
+      <w:r>
+        <w:t>.h</w:t>
+      </w:r>
+      <w:r>
+        <w:t>5 from CBSU ftp server to /</w:t>
+      </w:r>
+      <w:proofErr w:type="spellStart"/>
+      <w:r>
+        <w:t>usr</w:t>
+      </w:r>
+      <w:proofErr w:type="spellEnd"/>
+      <w:r>
+        <w:t>/local/hdf5/data. Start the server in direct mode</w:t>
+      </w:r>
+      <w:r>
+        <w:t>, mount test.h5 file, list its projects and project info:</w:t>
       </w:r>
       <w:r>
         <w:br/>
       </w:r>
       <w:r>
-        <w:t xml:space="preserve">#communication mode: </w:t>
-      </w:r>
-      <w:proofErr w:type="spellStart"/>
-      <w:r>
-        <w:t>std</w:t>
-      </w:r>
-      <w:proofErr w:type="spellEnd"/>
-      <w:r>
-        <w:t xml:space="preserve"> (</w:t>
-      </w:r>
-      <w:proofErr w:type="spellStart"/>
-      <w:r>
-        <w:t>stdout</w:t>
-      </w:r>
-      <w:proofErr w:type="spellEnd"/>
-      <w:r>
-        <w:t>/</w:t>
-      </w:r>
-      <w:proofErr w:type="spellStart"/>
-      <w:r>
-        <w:t>stdin</w:t>
-      </w:r>
-      <w:proofErr w:type="spellEnd"/>
-      <w:r>
-        <w:t>), _name (named pipe with name 'name')</w:t>
+        <w:t>&gt;</w:t>
+      </w:r>
+      <w:r>
+        <w:t>./hdf5</w:t>
+      </w:r>
+      <w:r>
+        <w:br/>
+      </w:r>
+      <w:r>
+        <w:t>MOUNT</w:t>
+      </w:r>
+      <w:r>
+        <w:t>&lt;enter&gt;</w:t>
+      </w:r>
+      <w:r>
+        <w:br/>
+        <w:t>password&lt;enter&gt;</w:t>
+      </w:r>
+      <w:r>
+        <w:br/>
+      </w:r>
+      <w:r>
+        <w:t>test.h5</w:t>
+      </w:r>
+      <w:r>
+        <w:t>&lt;enter&gt;</w:t>
+      </w:r>
+      <w:r>
+        <w:br/>
+        <w:t>&lt;enter&gt;</w:t>
+      </w:r>
+      <w:r>
+        <w:br/>
+        <w:t>end of input - executing</w:t>
       </w:r>
     </w:p>
     <w:p>
@@ -4603,7 +4569,541 @@
         <w:ind w:left="1080"/>
       </w:pPr>
       <w:r>
-        <w:t>_hdf5pipe</w:t>
+        <w:t xml:space="preserve">START Thu </w:t>
+      </w:r>
+      <w:proofErr w:type="gramStart"/>
+      <w:r>
+        <w:t>May  3</w:t>
+      </w:r>
+      <w:proofErr w:type="gramEnd"/>
+      <w:r>
+        <w:t xml:space="preserve"> 13:41:40 2012</w:t>
+      </w:r>
+    </w:p>
+    <w:p>
+      <w:pPr>
+        <w:pStyle w:val="ListParagraph"/>
+        <w:tabs>
+          <w:tab w:val="left" w:pos="2160"/>
+        </w:tabs>
+        <w:spacing w:after="0"/>
+        <w:ind w:left="1080"/>
+      </w:pPr>
+      <w:r>
+        <w:t xml:space="preserve">END Thu </w:t>
+      </w:r>
+      <w:proofErr w:type="gramStart"/>
+      <w:r>
+        <w:t>May  3</w:t>
+      </w:r>
+      <w:proofErr w:type="gramEnd"/>
+      <w:r>
+        <w:t xml:space="preserve"> 13:41:40 2012</w:t>
+      </w:r>
+    </w:p>
+    <w:p>
+      <w:pPr>
+        <w:pStyle w:val="ListParagraph"/>
+        <w:tabs>
+          <w:tab w:val="left" w:pos="2160"/>
+        </w:tabs>
+        <w:spacing w:after="0"/>
+        <w:ind w:left="1080"/>
+      </w:pPr>
+      <w:r>
+        <w:t>Command execution successful</w:t>
+      </w:r>
+    </w:p>
+    <w:p>
+      <w:pPr>
+        <w:pStyle w:val="ListParagraph"/>
+        <w:tabs>
+          <w:tab w:val="left" w:pos="2160"/>
+        </w:tabs>
+        <w:spacing w:after="0"/>
+        <w:ind w:left="1080"/>
+      </w:pPr>
+      <w:proofErr w:type="gramStart"/>
+      <w:r>
+        <w:t>execution</w:t>
+      </w:r>
+      <w:proofErr w:type="gramEnd"/>
+      <w:r>
+        <w:t xml:space="preserve">      0.006 seconds</w:t>
+      </w:r>
+    </w:p>
+    <w:p>
+      <w:pPr>
+        <w:pStyle w:val="ListParagraph"/>
+        <w:tabs>
+          <w:tab w:val="left" w:pos="2160"/>
+        </w:tabs>
+        <w:spacing w:after="0"/>
+        <w:ind w:left="1080"/>
+      </w:pPr>
+      <w:proofErr w:type="gramStart"/>
+      <w:r>
+        <w:t>total</w:t>
+      </w:r>
+      <w:proofErr w:type="gramEnd"/>
+      <w:r>
+        <w:t xml:space="preserve">          9.430 seconds</w:t>
+      </w:r>
+    </w:p>
+    <w:p>
+      <w:pPr>
+        <w:pStyle w:val="ListParagraph"/>
+        <w:tabs>
+          <w:tab w:val="left" w:pos="2160"/>
+        </w:tabs>
+        <w:spacing w:after="0"/>
+        <w:ind w:left="1080"/>
+      </w:pPr>
+      <w:r>
+        <w:t>Command COMPLETED</w:t>
+      </w:r>
+      <w:r>
+        <w:br/>
+        <w:t>PLIST&lt;enter&gt;</w:t>
+      </w:r>
+      <w:r>
+        <w:br/>
+        <w:t>&lt;enter&gt;</w:t>
+      </w:r>
+      <w:r>
+        <w:br/>
+        <w:t>end of input - executing</w:t>
+      </w:r>
+    </w:p>
+    <w:p>
+      <w:pPr>
+        <w:pStyle w:val="ListParagraph"/>
+        <w:tabs>
+          <w:tab w:val="left" w:pos="2160"/>
+        </w:tabs>
+        <w:spacing w:after="0"/>
+        <w:ind w:left="1080"/>
+      </w:pPr>
+      <w:r>
+        <w:t xml:space="preserve">START Thu </w:t>
+      </w:r>
+      <w:proofErr w:type="gramStart"/>
+      <w:r>
+        <w:t>May  3</w:t>
+      </w:r>
+      <w:proofErr w:type="gramEnd"/>
+      <w:r>
+        <w:t xml:space="preserve"> 13:42:17 2012</w:t>
+      </w:r>
+    </w:p>
+    <w:p>
+      <w:pPr>
+        <w:pStyle w:val="ListParagraph"/>
+        <w:tabs>
+          <w:tab w:val="left" w:pos="2160"/>
+        </w:tabs>
+        <w:spacing w:after="0"/>
+        <w:ind w:left="1080"/>
+      </w:pPr>
+      <w:r>
+        <w:t xml:space="preserve">1 </w:t>
+      </w:r>
+      <w:proofErr w:type="gramStart"/>
+      <w:r>
+        <w:t>projects</w:t>
+      </w:r>
+      <w:proofErr w:type="gramEnd"/>
+      <w:r>
+        <w:t xml:space="preserve"> attached</w:t>
+      </w:r>
+    </w:p>
+    <w:p>
+      <w:pPr>
+        <w:pStyle w:val="ListParagraph"/>
+        <w:tabs>
+          <w:tab w:val="left" w:pos="2160"/>
+        </w:tabs>
+        <w:spacing w:after="0"/>
+        <w:ind w:left="1080"/>
+      </w:pPr>
+      <w:r>
+        <w:t>/mnt0/</w:t>
+      </w:r>
+      <w:proofErr w:type="gramStart"/>
+      <w:r>
+        <w:t>project0  grape</w:t>
+      </w:r>
+      <w:proofErr w:type="gramEnd"/>
+    </w:p>
+    <w:p>
+      <w:pPr>
+        <w:pStyle w:val="ListParagraph"/>
+        <w:tabs>
+          <w:tab w:val="left" w:pos="2160"/>
+        </w:tabs>
+        <w:spacing w:after="0"/>
+        <w:ind w:left="1080"/>
+      </w:pPr>
+      <w:r>
+        <w:t xml:space="preserve">END Thu </w:t>
+      </w:r>
+      <w:proofErr w:type="gramStart"/>
+      <w:r>
+        <w:t>May  3</w:t>
+      </w:r>
+      <w:proofErr w:type="gramEnd"/>
+      <w:r>
+        <w:t xml:space="preserve"> 13:42:17 2012</w:t>
+      </w:r>
+    </w:p>
+    <w:p>
+      <w:pPr>
+        <w:pStyle w:val="ListParagraph"/>
+        <w:tabs>
+          <w:tab w:val="left" w:pos="2160"/>
+        </w:tabs>
+        <w:spacing w:after="0"/>
+        <w:ind w:left="1080"/>
+      </w:pPr>
+      <w:r>
+        <w:t>Command execution successful</w:t>
+      </w:r>
+    </w:p>
+    <w:p>
+      <w:pPr>
+        <w:pStyle w:val="ListParagraph"/>
+        <w:tabs>
+          <w:tab w:val="left" w:pos="2160"/>
+        </w:tabs>
+        <w:spacing w:after="0"/>
+        <w:ind w:left="1080"/>
+      </w:pPr>
+      <w:proofErr w:type="gramStart"/>
+      <w:r>
+        <w:t>execution</w:t>
+      </w:r>
+      <w:proofErr w:type="gramEnd"/>
+      <w:r>
+        <w:t xml:space="preserve">      0.000 seconds</w:t>
+      </w:r>
+    </w:p>
+    <w:p>
+      <w:pPr>
+        <w:pStyle w:val="ListParagraph"/>
+        <w:tabs>
+          <w:tab w:val="left" w:pos="2160"/>
+        </w:tabs>
+        <w:spacing w:after="0"/>
+        <w:ind w:left="1080"/>
+      </w:pPr>
+      <w:proofErr w:type="gramStart"/>
+      <w:r>
+        <w:t>total</w:t>
+      </w:r>
+      <w:proofErr w:type="gramEnd"/>
+      <w:r>
+        <w:t xml:space="preserve">          0.367 seconds</w:t>
+      </w:r>
+    </w:p>
+    <w:p>
+      <w:pPr>
+        <w:pStyle w:val="ListParagraph"/>
+        <w:tabs>
+          <w:tab w:val="left" w:pos="2160"/>
+        </w:tabs>
+        <w:spacing w:after="0"/>
+        <w:ind w:left="1080"/>
+      </w:pPr>
+      <w:r>
+        <w:t>Command COMPLETED</w:t>
+      </w:r>
+      <w:r>
+        <w:br/>
+        <w:t>PINFO&lt;enter&gt;</w:t>
+      </w:r>
+      <w:r>
+        <w:br/>
+        <w:t>grape&lt;enter&gt;</w:t>
+      </w:r>
+      <w:r>
+        <w:br/>
+        <w:t>&lt;enter&gt;</w:t>
+      </w:r>
+      <w:r>
+        <w:br/>
+        <w:t>end of input - executing</w:t>
+      </w:r>
+    </w:p>
+    <w:p>
+      <w:pPr>
+        <w:pStyle w:val="ListParagraph"/>
+        <w:tabs>
+          <w:tab w:val="left" w:pos="2160"/>
+        </w:tabs>
+        <w:spacing w:after="0"/>
+        <w:ind w:left="1080"/>
+      </w:pPr>
+      <w:r>
+        <w:t xml:space="preserve">START Thu </w:t>
+      </w:r>
+      <w:proofErr w:type="gramStart"/>
+      <w:r>
+        <w:t>May  3</w:t>
+      </w:r>
+      <w:proofErr w:type="gramEnd"/>
+      <w:r>
+        <w:t xml:space="preserve"> 13:42:26 2012</w:t>
+      </w:r>
+    </w:p>
+    <w:p>
+      <w:pPr>
+        <w:pStyle w:val="ListParagraph"/>
+        <w:tabs>
+          <w:tab w:val="left" w:pos="2160"/>
+        </w:tabs>
+        <w:spacing w:after="0"/>
+        <w:ind w:left="1080"/>
+      </w:pPr>
+      <w:r>
+        <w:t>/mnt0/</w:t>
+      </w:r>
+      <w:proofErr w:type="gramStart"/>
+      <w:r>
+        <w:t>project0  grape</w:t>
+      </w:r>
+      <w:proofErr w:type="gramEnd"/>
+    </w:p>
+    <w:p>
+      <w:pPr>
+        <w:pStyle w:val="ListParagraph"/>
+        <w:tabs>
+          <w:tab w:val="left" w:pos="2160"/>
+        </w:tabs>
+        <w:spacing w:after="0"/>
+        <w:ind w:left="1080"/>
+      </w:pPr>
+      <w:proofErr w:type="gramStart"/>
+      <w:r>
+        <w:t>type</w:t>
+      </w:r>
+      <w:proofErr w:type="gramEnd"/>
+      <w:r>
+        <w:t xml:space="preserve">    genotyping</w:t>
+      </w:r>
+    </w:p>
+    <w:p>
+      <w:pPr>
+        <w:pStyle w:val="ListParagraph"/>
+        <w:tabs>
+          <w:tab w:val="left" w:pos="2160"/>
+        </w:tabs>
+        <w:spacing w:after="0"/>
+        <w:ind w:left="1080"/>
+      </w:pPr>
+      <w:proofErr w:type="gramStart"/>
+      <w:r>
+        <w:t>version</w:t>
+      </w:r>
+      <w:proofErr w:type="gramEnd"/>
+      <w:r>
+        <w:t xml:space="preserve"> 001</w:t>
+      </w:r>
+    </w:p>
+    <w:p>
+      <w:pPr>
+        <w:pStyle w:val="ListParagraph"/>
+        <w:tabs>
+          <w:tab w:val="left" w:pos="2160"/>
+        </w:tabs>
+        <w:spacing w:after="0"/>
+        <w:ind w:left="1080"/>
+      </w:pPr>
+      <w:proofErr w:type="spellStart"/>
+      <w:proofErr w:type="gramStart"/>
+      <w:r>
+        <w:t>genomeversion</w:t>
+      </w:r>
+      <w:proofErr w:type="spellEnd"/>
+      <w:proofErr w:type="gramEnd"/>
+      <w:r>
+        <w:t xml:space="preserve">   regenv2</w:t>
+      </w:r>
+    </w:p>
+    <w:p>
+      <w:pPr>
+        <w:pStyle w:val="ListParagraph"/>
+        <w:tabs>
+          <w:tab w:val="left" w:pos="2160"/>
+        </w:tabs>
+        <w:spacing w:after="0"/>
+        <w:ind w:left="1080"/>
+      </w:pPr>
+      <w:proofErr w:type="gramStart"/>
+      <w:r>
+        <w:t>orientation</w:t>
+      </w:r>
+      <w:proofErr w:type="gramEnd"/>
+      <w:r>
+        <w:t xml:space="preserve">     </w:t>
+      </w:r>
+      <w:proofErr w:type="spellStart"/>
+      <w:r>
+        <w:t>pf</w:t>
+      </w:r>
+      <w:proofErr w:type="spellEnd"/>
+    </w:p>
+    <w:p>
+      <w:pPr>
+        <w:pStyle w:val="ListParagraph"/>
+        <w:tabs>
+          <w:tab w:val="left" w:pos="2160"/>
+        </w:tabs>
+        <w:spacing w:after="0"/>
+        <w:ind w:left="1080"/>
+      </w:pPr>
+      <w:proofErr w:type="gramStart"/>
+      <w:r>
+        <w:t>status  0</w:t>
+      </w:r>
+      <w:proofErr w:type="gramEnd"/>
+    </w:p>
+    <w:p>
+      <w:pPr>
+        <w:pStyle w:val="ListParagraph"/>
+        <w:tabs>
+          <w:tab w:val="left" w:pos="2160"/>
+        </w:tabs>
+        <w:spacing w:after="0"/>
+        <w:ind w:left="1080"/>
+      </w:pPr>
+      <w:proofErr w:type="spellStart"/>
+      <w:proofErr w:type="gramStart"/>
+      <w:r>
+        <w:t>coordinate_system</w:t>
+      </w:r>
+      <w:proofErr w:type="spellEnd"/>
+      <w:proofErr w:type="gramEnd"/>
+      <w:r>
+        <w:t xml:space="preserve">       chromosome</w:t>
+      </w:r>
+    </w:p>
+    <w:p>
+      <w:pPr>
+        <w:pStyle w:val="ListParagraph"/>
+        <w:tabs>
+          <w:tab w:val="left" w:pos="2160"/>
+        </w:tabs>
+        <w:spacing w:after="0"/>
+        <w:ind w:left="1080"/>
+      </w:pPr>
+      <w:proofErr w:type="gramStart"/>
+      <w:r>
+        <w:t>encoding</w:t>
+      </w:r>
+      <w:proofErr w:type="gramEnd"/>
+      <w:r>
+        <w:t xml:space="preserve">        IUPAC</w:t>
+      </w:r>
+    </w:p>
+    <w:p>
+      <w:pPr>
+        <w:pStyle w:val="ListParagraph"/>
+        <w:tabs>
+          <w:tab w:val="left" w:pos="2160"/>
+        </w:tabs>
+        <w:spacing w:after="0"/>
+        <w:ind w:left="1080"/>
+      </w:pPr>
+      <w:r>
+        <w:t>=       taxa    88      indexed</w:t>
+      </w:r>
+    </w:p>
+    <w:p>
+      <w:pPr>
+        <w:pStyle w:val="ListParagraph"/>
+        <w:tabs>
+          <w:tab w:val="left" w:pos="2160"/>
+        </w:tabs>
+        <w:spacing w:after="0"/>
+        <w:ind w:left="1080"/>
+      </w:pPr>
+      <w:proofErr w:type="gramStart"/>
+      <w:r>
+        <w:t>chromosome</w:t>
+      </w:r>
+      <w:proofErr w:type="gramEnd"/>
+      <w:r>
+        <w:t xml:space="preserve">      1       chr1</w:t>
+      </w:r>
+    </w:p>
+    <w:p>
+      <w:pPr>
+        <w:pStyle w:val="ListParagraph"/>
+        <w:tabs>
+          <w:tab w:val="left" w:pos="2160"/>
+        </w:tabs>
+        <w:spacing w:after="0"/>
+        <w:ind w:left="1080"/>
+      </w:pPr>
+      <w:r>
+        <w:t xml:space="preserve">=       </w:t>
+      </w:r>
+      <w:proofErr w:type="spellStart"/>
+      <w:r>
+        <w:t>data_array_pf</w:t>
+      </w:r>
+      <w:proofErr w:type="spellEnd"/>
+      <w:r>
+        <w:t xml:space="preserve">   88      367</w:t>
+      </w:r>
+    </w:p>
+    <w:p>
+      <w:pPr>
+        <w:pStyle w:val="ListParagraph"/>
+        <w:tabs>
+          <w:tab w:val="left" w:pos="2160"/>
+        </w:tabs>
+        <w:spacing w:after="0"/>
+        <w:ind w:left="1080"/>
+      </w:pPr>
+      <w:r>
+        <w:lastRenderedPageBreak/>
+        <w:t>=       positions       367</w:t>
+      </w:r>
+    </w:p>
+    <w:p>
+      <w:pPr>
+        <w:pStyle w:val="ListParagraph"/>
+        <w:tabs>
+          <w:tab w:val="left" w:pos="2160"/>
+        </w:tabs>
+        <w:spacing w:after="0"/>
+        <w:ind w:left="1080"/>
+      </w:pPr>
+      <w:r>
+        <w:t>=       markers 367     indexed</w:t>
+      </w:r>
+    </w:p>
+    <w:p>
+      <w:pPr>
+        <w:pStyle w:val="ListParagraph"/>
+        <w:tabs>
+          <w:tab w:val="left" w:pos="2160"/>
+        </w:tabs>
+        <w:spacing w:after="0"/>
+        <w:ind w:left="1080"/>
+      </w:pPr>
+      <w:proofErr w:type="gramStart"/>
+      <w:r>
+        <w:t>chromosome</w:t>
+      </w:r>
+      <w:proofErr w:type="gramEnd"/>
+      <w:r>
+        <w:t xml:space="preserve">      2       chr2</w:t>
+      </w:r>
+      <w:r>
+        <w:br/>
+        <w:t>…..</w:t>
       </w:r>
     </w:p>
     <w:p>
@@ -4619,23 +5119,51 @@
         <w:spacing w:after="0"/>
       </w:pPr>
       <w:r>
-        <w:t xml:space="preserve">Install </w:t>
-      </w:r>
-      <w:proofErr w:type="spellStart"/>
-      <w:r>
-        <w:t>xinetd</w:t>
-      </w:r>
-      <w:proofErr w:type="spellEnd"/>
-      <w:r>
-        <w:t xml:space="preserve"> if you don’t have installed (yum install </w:t>
-      </w:r>
-      <w:proofErr w:type="spellStart"/>
-      <w:r>
-        <w:t>xinetd</w:t>
-      </w:r>
-      <w:proofErr w:type="spellEnd"/>
-      <w:r>
-        <w:t>).</w:t>
+        <w:t>Quit the server.</w:t>
+      </w:r>
+      <w:r>
+        <w:t xml:space="preserve"> Edit the file config.txt and change communication mode to named pipe:</w:t>
+      </w:r>
+      <w:r>
+        <w:br/>
+        <w:t xml:space="preserve">#communication mode: </w:t>
+      </w:r>
+      <w:proofErr w:type="spellStart"/>
+      <w:r>
+        <w:t>std</w:t>
+      </w:r>
+      <w:proofErr w:type="spellEnd"/>
+      <w:r>
+        <w:t xml:space="preserve"> (</w:t>
+      </w:r>
+      <w:proofErr w:type="spellStart"/>
+      <w:r>
+        <w:t>stdout</w:t>
+      </w:r>
+      <w:proofErr w:type="spellEnd"/>
+      <w:r>
+        <w:t>/</w:t>
+      </w:r>
+      <w:proofErr w:type="spellStart"/>
+      <w:r>
+        <w:t>stdin</w:t>
+      </w:r>
+      <w:proofErr w:type="spellEnd"/>
+      <w:r>
+        <w:t>), _name (named pipe with name 'name')</w:t>
+      </w:r>
+    </w:p>
+    <w:p>
+      <w:pPr>
+        <w:pStyle w:val="ListParagraph"/>
+        <w:tabs>
+          <w:tab w:val="left" w:pos="2160"/>
+        </w:tabs>
+        <w:spacing w:after="0"/>
+        <w:ind w:left="1080"/>
+      </w:pPr>
+      <w:r>
+        <w:t>_hdf5pipe</w:t>
       </w:r>
     </w:p>
     <w:p>
@@ -4651,7 +5179,7 @@
         <w:spacing w:after="0"/>
       </w:pPr>
       <w:r>
-        <w:t xml:space="preserve">Switch </w:t>
+        <w:t xml:space="preserve">Install </w:t>
       </w:r>
       <w:proofErr w:type="spellStart"/>
       <w:r>
@@ -4659,15 +5187,7 @@
       </w:r>
       <w:proofErr w:type="spellEnd"/>
       <w:r>
-        <w:t xml:space="preserve"> on (</w:t>
-      </w:r>
-      <w:proofErr w:type="spellStart"/>
-      <w:r>
-        <w:t>chkconfig</w:t>
-      </w:r>
-      <w:proofErr w:type="spellEnd"/>
-      <w:r>
-        <w:t xml:space="preserve"> </w:t>
+        <w:t xml:space="preserve"> if you don’t have installed (yum install </w:t>
       </w:r>
       <w:proofErr w:type="spellStart"/>
       <w:r>
@@ -4675,7 +5195,7 @@
       </w:r>
       <w:proofErr w:type="spellEnd"/>
       <w:r>
-        <w:t xml:space="preserve"> on).</w:t>
+        <w:t>).</w:t>
       </w:r>
     </w:p>
     <w:p>
@@ -4691,120 +5211,7 @@
         <w:spacing w:after="0"/>
       </w:pPr>
       <w:r>
-        <w:t>Edit file in hdf5/</w:t>
-      </w:r>
-      <w:proofErr w:type="spellStart"/>
-      <w:r>
-        <w:t>etc</w:t>
-      </w:r>
-      <w:proofErr w:type="spellEnd"/>
-      <w:r>
-        <w:t>/hdf5comm and substitute /</w:t>
-      </w:r>
-      <w:proofErr w:type="spellStart"/>
-      <w:r>
-        <w:t>usr</w:t>
-      </w:r>
-      <w:proofErr w:type="spellEnd"/>
-      <w:r>
-        <w:t>/local/hdf5 with your installation path. Copy the file to /</w:t>
-      </w:r>
-      <w:proofErr w:type="spellStart"/>
-      <w:r>
-        <w:t>etc</w:t>
-      </w:r>
-      <w:proofErr w:type="spellEnd"/>
-      <w:r>
-        <w:t>/</w:t>
-      </w:r>
-      <w:proofErr w:type="spellStart"/>
-      <w:r>
-        <w:t>xinetd.d</w:t>
-      </w:r>
-      <w:proofErr w:type="spellEnd"/>
-      <w:r>
-        <w:t>. Edit file /</w:t>
-      </w:r>
-      <w:proofErr w:type="spellStart"/>
-      <w:r>
-        <w:t>etc</w:t>
-      </w:r>
-      <w:proofErr w:type="spellEnd"/>
-      <w:r>
-        <w:t>/services and add (or replace) replace two lines defining service port 12001</w:t>
-      </w:r>
-      <w:proofErr w:type="gramStart"/>
-      <w:r>
-        <w:t>:</w:t>
-      </w:r>
-      <w:r>
-        <w:br/>
-        <w:t>…..</w:t>
-      </w:r>
-      <w:proofErr w:type="gramEnd"/>
-      <w:r>
-        <w:br/>
-      </w:r>
-      <w:r>
-        <w:t>hdf5comm        12001/</w:t>
-      </w:r>
-      <w:proofErr w:type="spellStart"/>
-      <w:r>
-        <w:t>tcp</w:t>
-      </w:r>
-      <w:proofErr w:type="spellEnd"/>
-      <w:r>
-        <w:t xml:space="preserve">               # </w:t>
-      </w:r>
-      <w:proofErr w:type="spellStart"/>
-      <w:r>
-        <w:t>cbsu</w:t>
-      </w:r>
-      <w:proofErr w:type="spellEnd"/>
-      <w:r>
-        <w:t xml:space="preserve"> hdf5 server</w:t>
-      </w:r>
-    </w:p>
-    <w:p>
-      <w:pPr>
-        <w:pStyle w:val="ListParagraph"/>
-        <w:tabs>
-          <w:tab w:val="left" w:pos="2160"/>
-        </w:tabs>
-        <w:spacing w:after="0"/>
-        <w:ind w:left="1080"/>
-      </w:pPr>
-      <w:proofErr w:type="gramStart"/>
-      <w:r>
-        <w:t>hdf5comm</w:t>
-      </w:r>
-      <w:proofErr w:type="gramEnd"/>
-      <w:r>
-        <w:t xml:space="preserve">        12001/</w:t>
-      </w:r>
-      <w:proofErr w:type="spellStart"/>
-      <w:r>
-        <w:t>udp</w:t>
-      </w:r>
-      <w:proofErr w:type="spellEnd"/>
-      <w:r>
-        <w:t xml:space="preserve">               # </w:t>
-      </w:r>
-      <w:proofErr w:type="spellStart"/>
-      <w:r>
-        <w:t>cbsu</w:t>
-      </w:r>
-      <w:proofErr w:type="spellEnd"/>
-      <w:r>
-        <w:t xml:space="preserve"> hdf5 server</w:t>
-      </w:r>
-      <w:r>
-        <w:br/>
-        <w:t>….</w:t>
-      </w:r>
-      <w:r>
-        <w:br/>
-        <w:t xml:space="preserve">Restart </w:t>
+        <w:t xml:space="preserve">Switch </w:t>
       </w:r>
       <w:proofErr w:type="spellStart"/>
       <w:r>
@@ -4812,36 +5219,15 @@
       </w:r>
       <w:proofErr w:type="spellEnd"/>
       <w:r>
-        <w:t>:</w:t>
-      </w:r>
-    </w:p>
-    <w:p>
-      <w:pPr>
-        <w:pStyle w:val="ListParagraph"/>
-        <w:tabs>
-          <w:tab w:val="left" w:pos="2160"/>
-        </w:tabs>
-        <w:spacing w:after="0"/>
-        <w:ind w:left="1080"/>
-      </w:pPr>
-      <w:r>
-        <w:t>/</w:t>
-      </w:r>
-      <w:proofErr w:type="spellStart"/>
-      <w:r>
-        <w:t>etc</w:t>
-      </w:r>
-      <w:proofErr w:type="spellEnd"/>
-      <w:r>
-        <w:t>/</w:t>
-      </w:r>
-      <w:proofErr w:type="spellStart"/>
-      <w:r>
-        <w:t>init.d</w:t>
-      </w:r>
-      <w:proofErr w:type="spellEnd"/>
-      <w:r>
-        <w:t>/</w:t>
+        <w:t xml:space="preserve"> on (</w:t>
+      </w:r>
+      <w:proofErr w:type="spellStart"/>
+      <w:r>
+        <w:t>chkconfig</w:t>
+      </w:r>
+      <w:proofErr w:type="spellEnd"/>
+      <w:r>
+        <w:t xml:space="preserve"> </w:t>
       </w:r>
       <w:proofErr w:type="spellStart"/>
       <w:r>
@@ -4849,7 +5235,7 @@
       </w:r>
       <w:proofErr w:type="spellEnd"/>
       <w:r>
-        <w:t xml:space="preserve"> restart</w:t>
+        <w:t xml:space="preserve"> on).</w:t>
       </w:r>
     </w:p>
     <w:p>
@@ -4865,7 +5251,7 @@
         <w:spacing w:after="0"/>
       </w:pPr>
       <w:r>
-        <w:t>Copy hsd5 server startup file cbsuhdf5d to /</w:t>
+        <w:t>Edit file in hdf5/</w:t>
       </w:r>
       <w:proofErr w:type="spellStart"/>
       <w:r>
@@ -4873,49 +5259,155 @@
       </w:r>
       <w:proofErr w:type="spellEnd"/>
       <w:r>
+        <w:t>/hdf5comm and substitute /</w:t>
+      </w:r>
+      <w:proofErr w:type="spellStart"/>
+      <w:r>
+        <w:t>usr</w:t>
+      </w:r>
+      <w:proofErr w:type="spellEnd"/>
+      <w:r>
+        <w:t>/local/hdf5 with your installation path. Copy the file to /</w:t>
+      </w:r>
+      <w:proofErr w:type="spellStart"/>
+      <w:r>
+        <w:t>etc</w:t>
+      </w:r>
+      <w:proofErr w:type="spellEnd"/>
+      <w:r>
         <w:t>/</w:t>
       </w:r>
       <w:proofErr w:type="spellStart"/>
+      <w:r>
+        <w:t>xinetd.d</w:t>
+      </w:r>
+      <w:proofErr w:type="spellEnd"/>
+      <w:r>
+        <w:t>. Edit file /</w:t>
+      </w:r>
+      <w:proofErr w:type="spellStart"/>
+      <w:r>
+        <w:t>etc</w:t>
+      </w:r>
+      <w:proofErr w:type="spellEnd"/>
+      <w:r>
+        <w:t>/services and add (or replace) replace two lines defining service port 12001</w:t>
+      </w:r>
       <w:proofErr w:type="gramStart"/>
       <w:r>
+        <w:t>:</w:t>
+      </w:r>
+      <w:r>
+        <w:br/>
+        <w:t>…..</w:t>
+      </w:r>
+      <w:proofErr w:type="gramEnd"/>
+      <w:r>
+        <w:br/>
+        <w:t>hdf5comm        12001/</w:t>
+      </w:r>
+      <w:proofErr w:type="spellStart"/>
+      <w:r>
+        <w:t>tcp</w:t>
+      </w:r>
+      <w:proofErr w:type="spellEnd"/>
+      <w:r>
+        <w:t xml:space="preserve">               # </w:t>
+      </w:r>
+      <w:proofErr w:type="spellStart"/>
+      <w:r>
+        <w:t>cbsu</w:t>
+      </w:r>
+      <w:proofErr w:type="spellEnd"/>
+      <w:r>
+        <w:t xml:space="preserve"> hdf5 server</w:t>
+      </w:r>
+    </w:p>
+    <w:p>
+      <w:pPr>
+        <w:pStyle w:val="ListParagraph"/>
+        <w:tabs>
+          <w:tab w:val="left" w:pos="2160"/>
+        </w:tabs>
+        <w:spacing w:after="0"/>
+        <w:ind w:left="1080"/>
+      </w:pPr>
+      <w:proofErr w:type="gramStart"/>
+      <w:r>
+        <w:t>hdf5comm</w:t>
+      </w:r>
+      <w:proofErr w:type="gramEnd"/>
+      <w:r>
+        <w:t xml:space="preserve">        12001/</w:t>
+      </w:r>
+      <w:proofErr w:type="spellStart"/>
+      <w:r>
+        <w:t>udp</w:t>
+      </w:r>
+      <w:proofErr w:type="spellEnd"/>
+      <w:r>
+        <w:t xml:space="preserve">               # </w:t>
+      </w:r>
+      <w:proofErr w:type="spellStart"/>
+      <w:r>
+        <w:t>cbsu</w:t>
+      </w:r>
+      <w:proofErr w:type="spellEnd"/>
+      <w:r>
+        <w:t xml:space="preserve"> hdf5 server</w:t>
+      </w:r>
+      <w:r>
+        <w:br/>
+        <w:t>….</w:t>
+      </w:r>
+      <w:r>
+        <w:br/>
+        <w:t xml:space="preserve">Restart </w:t>
+      </w:r>
+      <w:proofErr w:type="spellStart"/>
+      <w:r>
+        <w:t>xinetd</w:t>
+      </w:r>
+      <w:proofErr w:type="spellEnd"/>
+      <w:r>
+        <w:t>:</w:t>
+      </w:r>
+    </w:p>
+    <w:p>
+      <w:pPr>
+        <w:pStyle w:val="ListParagraph"/>
+        <w:tabs>
+          <w:tab w:val="left" w:pos="2160"/>
+        </w:tabs>
+        <w:spacing w:after="0"/>
+        <w:ind w:left="1080"/>
+      </w:pPr>
+      <w:r>
+        <w:t>/</w:t>
+      </w:r>
+      <w:proofErr w:type="spellStart"/>
+      <w:r>
+        <w:t>etc</w:t>
+      </w:r>
+      <w:proofErr w:type="spellEnd"/>
+      <w:r>
+        <w:t>/</w:t>
+      </w:r>
+      <w:proofErr w:type="spellStart"/>
+      <w:r>
         <w:t>init.d</w:t>
       </w:r>
       <w:proofErr w:type="spellEnd"/>
       <w:r>
-        <w:t xml:space="preserve"> .</w:t>
-      </w:r>
-      <w:proofErr w:type="gramEnd"/>
-      <w:r>
-        <w:t xml:space="preserve"> </w:t>
-      </w:r>
-      <w:r>
-        <w:t>Start hdf5 server engine:</w:t>
-      </w:r>
-      <w:r>
-        <w:br/>
         <w:t>/</w:t>
       </w:r>
       <w:proofErr w:type="spellStart"/>
       <w:r>
-        <w:t>etc</w:t>
-      </w:r>
-      <w:proofErr w:type="spellEnd"/>
-      <w:r>
-        <w:t>/</w:t>
-      </w:r>
-      <w:proofErr w:type="spellStart"/>
-      <w:r>
-        <w:t>init.d</w:t>
-      </w:r>
-      <w:proofErr w:type="spellEnd"/>
-      <w:r>
-        <w:t>/</w:t>
-      </w:r>
-      <w:r>
-        <w:t>cbsuhdf5d</w:t>
-      </w:r>
-      <w:r>
-        <w:t xml:space="preserve"> start</w:t>
+        <w:t>xinetd</w:t>
+      </w:r>
+      <w:proofErr w:type="spellEnd"/>
+      <w:r>
+        <w:t xml:space="preserve"> restart</w:t>
       </w:r>
     </w:p>
     <w:p>
@@ -4931,18 +5423,57 @@
         <w:spacing w:after="0"/>
       </w:pPr>
       <w:r>
-        <w:t>If you’d like this service to start automatically you need to switch it on:</w:t>
+        <w:t>Copy hsd5 server startup file cbsuhdf5d to /</w:t>
+      </w:r>
+      <w:proofErr w:type="spellStart"/>
+      <w:r>
+        <w:t>etc</w:t>
+      </w:r>
+      <w:proofErr w:type="spellEnd"/>
+      <w:r>
+        <w:t>/</w:t>
+      </w:r>
+      <w:proofErr w:type="spellStart"/>
+      <w:proofErr w:type="gramStart"/>
+      <w:r>
+        <w:t>init.d</w:t>
+      </w:r>
+      <w:proofErr w:type="spellEnd"/>
+      <w:r>
+        <w:t xml:space="preserve"> .</w:t>
+      </w:r>
+      <w:proofErr w:type="gramEnd"/>
+      <w:r>
+        <w:t xml:space="preserve"> </w:t>
+      </w:r>
+      <w:r>
+        <w:t>Start hdf5 server engine:</w:t>
       </w:r>
       <w:r>
         <w:br/>
-      </w:r>
-      <w:proofErr w:type="spellStart"/>
-      <w:r>
-        <w:t>chkconfig</w:t>
-      </w:r>
-      <w:proofErr w:type="spellEnd"/>
-      <w:r>
-        <w:t xml:space="preserve"> cbsuhdf5d on</w:t>
+        <w:t>/</w:t>
+      </w:r>
+      <w:proofErr w:type="spellStart"/>
+      <w:r>
+        <w:t>etc</w:t>
+      </w:r>
+      <w:proofErr w:type="spellEnd"/>
+      <w:r>
+        <w:t>/</w:t>
+      </w:r>
+      <w:proofErr w:type="spellStart"/>
+      <w:r>
+        <w:t>init.d</w:t>
+      </w:r>
+      <w:proofErr w:type="spellEnd"/>
+      <w:r>
+        <w:t>/</w:t>
+      </w:r>
+      <w:r>
+        <w:t>cbsuhdf5d</w:t>
+      </w:r>
+      <w:r>
+        <w:t xml:space="preserve"> start</w:t>
       </w:r>
     </w:p>
     <w:p>
@@ -4958,28 +5489,18 @@
         <w:spacing w:after="0"/>
       </w:pPr>
       <w:r>
-        <w:t>Try your server</w:t>
-      </w:r>
-      <w:proofErr w:type="gramStart"/>
-      <w:r>
-        <w:t>:</w:t>
-      </w:r>
-      <w:proofErr w:type="gramEnd"/>
+        <w:t>If you’d like this service to start automatically you need to switch it on:</w:t>
+      </w:r>
       <w:r>
         <w:br/>
-        <w:t xml:space="preserve">telnet </w:t>
-      </w:r>
-      <w:proofErr w:type="spellStart"/>
-      <w:r>
-        <w:t>localhost</w:t>
-      </w:r>
-      <w:proofErr w:type="spellEnd"/>
-      <w:r>
-        <w:t xml:space="preserve"> 12001</w:t>
-      </w:r>
-      <w:r>
-        <w:br/>
-        <w:t>You should be able to communicate with it in the same way as in the direct mode above.</w:t>
+      </w:r>
+      <w:proofErr w:type="spellStart"/>
+      <w:r>
+        <w:t>chkconfig</w:t>
+      </w:r>
+      <w:proofErr w:type="spellEnd"/>
+      <w:r>
+        <w:t xml:space="preserve"> cbsuhdf5d on</w:t>
       </w:r>
     </w:p>
     <w:p>
@@ -4995,6 +5516,43 @@
         <w:spacing w:after="0"/>
       </w:pPr>
       <w:r>
+        <w:t>Try your server</w:t>
+      </w:r>
+      <w:proofErr w:type="gramStart"/>
+      <w:r>
+        <w:t>:</w:t>
+      </w:r>
+      <w:proofErr w:type="gramEnd"/>
+      <w:r>
+        <w:br/>
+        <w:t xml:space="preserve">telnet </w:t>
+      </w:r>
+      <w:proofErr w:type="spellStart"/>
+      <w:r>
+        <w:t>localhost</w:t>
+      </w:r>
+      <w:proofErr w:type="spellEnd"/>
+      <w:r>
+        <w:t xml:space="preserve"> 12001</w:t>
+      </w:r>
+      <w:r>
+        <w:br/>
+        <w:t>You should be able to communicate with it in the same way as in the direct mode above.</w:t>
+      </w:r>
+    </w:p>
+    <w:p>
+      <w:pPr>
+        <w:pStyle w:val="ListParagraph"/>
+        <w:numPr>
+          <w:ilvl w:val="0"/>
+          <w:numId w:val="2"/>
+        </w:numPr>
+        <w:tabs>
+          <w:tab w:val="left" w:pos="2160"/>
+        </w:tabs>
+        <w:spacing w:after="0"/>
+      </w:pPr>
+      <w:r>
         <w:t>The server is now available to the local machine only. In order to make it available to the other machines you need to add the following line to /</w:t>
       </w:r>
       <w:proofErr w:type="spellStart"/>
@@ -5101,8 +5659,6 @@
       <w:r>
         <w:t>). Skip this step if you want to access the server locally.</w:t>
       </w:r>
-      <w:bookmarkStart w:id="0" w:name="_GoBack"/>
-      <w:bookmarkEnd w:id="0"/>
       <w:r>
         <w:br/>
       </w:r>
